--- a/Протоколи зас. деп. комісії/Протокол зас. деп комісії (23 сесія).docx
+++ b/Протоколи зас. деп. комісії/Протокол зас. деп комісії (23 сесія).docx
@@ -462,7 +462,23 @@
           <w:sz w:val="28"/>
           <w:szCs w:val="28"/>
         </w:rPr>
-        <w:t xml:space="preserve">               В.</w:t>
+        <w:t xml:space="preserve">               </w:t>
+      </w:r>
+      <w:r>
+        <w:rPr>
+          <w:rFonts w:ascii="Times New Roman" w:hAnsi="Times New Roman" w:cs="Times New Roman"/>
+          <w:sz w:val="28"/>
+          <w:szCs w:val="28"/>
+        </w:rPr>
+        <w:t xml:space="preserve">          </w:t>
+      </w:r>
+      <w:r>
+        <w:rPr>
+          <w:rFonts w:ascii="Times New Roman" w:hAnsi="Times New Roman" w:cs="Times New Roman"/>
+          <w:sz w:val="28"/>
+          <w:szCs w:val="28"/>
+        </w:rPr>
+        <w:t>В.</w:t>
       </w:r>
       <w:proofErr w:type="spellStart"/>
       <w:r>
@@ -504,25 +520,93 @@
           <w:sz w:val="28"/>
           <w:szCs w:val="28"/>
         </w:rPr>
-        <w:t>Л.Людкевич – начальник відділу містобудування, архітектури та земельних відносин, М.</w:t>
-      </w:r>
-      <w:proofErr w:type="spellStart"/>
-      <w:r>
-        <w:rPr>
-          <w:rFonts w:ascii="Times New Roman" w:hAnsi="Times New Roman" w:cs="Times New Roman"/>
-          <w:sz w:val="28"/>
-          <w:szCs w:val="28"/>
-        </w:rPr>
-        <w:t>Квік</w:t>
-      </w:r>
-      <w:proofErr w:type="spellEnd"/>
-      <w:r>
-        <w:rPr>
-          <w:rFonts w:ascii="Times New Roman" w:hAnsi="Times New Roman" w:cs="Times New Roman"/>
-          <w:sz w:val="28"/>
-          <w:szCs w:val="28"/>
-        </w:rPr>
-        <w:t xml:space="preserve"> – начальник відділу - ЦНАП.</w:t>
+        <w:t>Л.</w:t>
+      </w:r>
+      <w:proofErr w:type="spellStart"/>
+      <w:r>
+        <w:rPr>
+          <w:rFonts w:ascii="Times New Roman" w:hAnsi="Times New Roman" w:cs="Times New Roman"/>
+          <w:sz w:val="28"/>
+          <w:szCs w:val="28"/>
+        </w:rPr>
+        <w:t>Шумельда</w:t>
+      </w:r>
+      <w:proofErr w:type="spellEnd"/>
+      <w:r>
+        <w:rPr>
+          <w:rFonts w:ascii="Times New Roman" w:hAnsi="Times New Roman" w:cs="Times New Roman"/>
+          <w:sz w:val="28"/>
+          <w:szCs w:val="28"/>
+        </w:rPr>
+        <w:t xml:space="preserve"> – нач</w:t>
+      </w:r>
+      <w:r>
+        <w:rPr>
+          <w:rFonts w:ascii="Times New Roman" w:hAnsi="Times New Roman" w:cs="Times New Roman"/>
+          <w:sz w:val="28"/>
+          <w:szCs w:val="28"/>
+        </w:rPr>
+        <w:t>альник відділу економічного розвитку та інвестицій, Н.</w:t>
+      </w:r>
+      <w:proofErr w:type="spellStart"/>
+      <w:r>
+        <w:rPr>
+          <w:rFonts w:ascii="Times New Roman" w:hAnsi="Times New Roman" w:cs="Times New Roman"/>
+          <w:sz w:val="28"/>
+          <w:szCs w:val="28"/>
+        </w:rPr>
+        <w:t>Старак</w:t>
+      </w:r>
+      <w:proofErr w:type="spellEnd"/>
+      <w:r>
+        <w:rPr>
+          <w:rFonts w:ascii="Times New Roman" w:hAnsi="Times New Roman" w:cs="Times New Roman"/>
+          <w:sz w:val="28"/>
+          <w:szCs w:val="28"/>
+        </w:rPr>
+        <w:t xml:space="preserve"> – головний спеціаліст юридичного відділу, Ю.</w:t>
+      </w:r>
+      <w:proofErr w:type="spellStart"/>
+      <w:r>
+        <w:rPr>
+          <w:rFonts w:ascii="Times New Roman" w:hAnsi="Times New Roman" w:cs="Times New Roman"/>
+          <w:sz w:val="28"/>
+          <w:szCs w:val="28"/>
+        </w:rPr>
+        <w:t>Гурський</w:t>
+      </w:r>
+      <w:proofErr w:type="spellEnd"/>
+      <w:r>
+        <w:rPr>
+          <w:rFonts w:ascii="Times New Roman" w:hAnsi="Times New Roman" w:cs="Times New Roman"/>
+          <w:sz w:val="28"/>
+          <w:szCs w:val="28"/>
+        </w:rPr>
+        <w:t xml:space="preserve"> </w:t>
+      </w:r>
+      <w:r>
+        <w:rPr>
+          <w:rFonts w:ascii="Times New Roman" w:hAnsi="Times New Roman" w:cs="Times New Roman"/>
+          <w:sz w:val="28"/>
+          <w:szCs w:val="28"/>
+        </w:rPr>
+        <w:t>–</w:t>
+      </w:r>
+      <w:r>
+        <w:rPr>
+          <w:rFonts w:ascii="Times New Roman" w:hAnsi="Times New Roman" w:cs="Times New Roman"/>
+          <w:sz w:val="28"/>
+          <w:szCs w:val="28"/>
+        </w:rPr>
+        <w:t xml:space="preserve"> </w:t>
+      </w:r>
+      <w:r>
+        <w:rPr>
+          <w:rFonts w:ascii="Times New Roman" w:hAnsi="Times New Roman" w:cs="Times New Roman"/>
+          <w:sz w:val="28"/>
+          <w:szCs w:val="28"/>
+        </w:rPr>
+        <w:t>начальник відділу освіти.</w:t>
       </w:r>
     </w:p>
     <w:p>
@@ -937,10 +1021,11 @@
         <w:ind w:firstLine="567"/>
         <w:jc w:val="both"/>
         <w:rPr>
-          <w:rFonts w:ascii="Times New Roman" w:hAnsi="Times New Roman"/>
-          <w:i/>
-          <w:sz w:val="28"/>
-          <w:szCs w:val="28"/>
+          <w:rFonts w:ascii="Times New Roman" w:eastAsia="Batang" w:hAnsi="Times New Roman"/>
+          <w:color w:val="000000"/>
+          <w:sz w:val="28"/>
+          <w:szCs w:val="28"/>
+          <w:lang w:eastAsia="ko-KR"/>
         </w:rPr>
       </w:pPr>
       <w:r>
@@ -998,7 +1083,7 @@
           <w:szCs w:val="28"/>
           <w:lang w:eastAsia="ko-KR"/>
         </w:rPr>
-        <w:t xml:space="preserve">  </w:t>
+        <w:t xml:space="preserve"> </w:t>
       </w:r>
     </w:p>
     <w:p>
@@ -1011,86 +1096,104 @@
           <w:i/>
           <w:sz w:val="28"/>
           <w:szCs w:val="28"/>
-        </w:rPr>
-      </w:pPr>
-      <w:r>
-        <w:rPr>
-          <w:rFonts w:ascii="Times New Roman" w:hAnsi="Times New Roman"/>
-          <w:sz w:val="28"/>
-          <w:szCs w:val="28"/>
-        </w:rPr>
-        <w:t xml:space="preserve">7.  Про затвердження Статуту </w:t>
-      </w:r>
-      <w:proofErr w:type="spellStart"/>
-      <w:r>
-        <w:rPr>
-          <w:rFonts w:ascii="Times New Roman" w:hAnsi="Times New Roman"/>
-          <w:sz w:val="28"/>
-          <w:szCs w:val="28"/>
-        </w:rPr>
-        <w:t>Жидачівського</w:t>
-      </w:r>
-      <w:proofErr w:type="spellEnd"/>
-      <w:r>
-        <w:rPr>
-          <w:rFonts w:ascii="Times New Roman" w:hAnsi="Times New Roman"/>
-          <w:sz w:val="28"/>
-          <w:szCs w:val="28"/>
-        </w:rPr>
-        <w:t xml:space="preserve">  закладу  загальної середньої освіти  І – ІІІ ступеня № 2</w:t>
-      </w:r>
-      <w:r>
-        <w:rPr>
-          <w:rFonts w:ascii="Times New Roman" w:hAnsi="Times New Roman"/>
-          <w:b/>
-          <w:sz w:val="28"/>
-          <w:szCs w:val="28"/>
+          <w:lang w:val="ru-RU"/>
+        </w:rPr>
+      </w:pPr>
+      <w:r>
+        <w:rPr>
+          <w:rFonts w:ascii="Times New Roman" w:eastAsia="Batang" w:hAnsi="Times New Roman"/>
+          <w:color w:val="000000"/>
+          <w:sz w:val="28"/>
+          <w:szCs w:val="28"/>
+          <w:lang w:eastAsia="ko-KR"/>
+        </w:rPr>
+        <w:t xml:space="preserve">7. Про реєстрацію депутатом </w:t>
+      </w:r>
+      <w:proofErr w:type="spellStart"/>
+      <w:r>
+        <w:rPr>
+          <w:rFonts w:ascii="Times New Roman" w:eastAsia="Batang" w:hAnsi="Times New Roman"/>
+          <w:color w:val="000000"/>
+          <w:sz w:val="28"/>
+          <w:szCs w:val="28"/>
+          <w:lang w:eastAsia="ko-KR"/>
+        </w:rPr>
+        <w:t>Жидачівської</w:t>
+      </w:r>
+      <w:proofErr w:type="spellEnd"/>
+      <w:r>
+        <w:rPr>
+          <w:rFonts w:ascii="Times New Roman" w:eastAsia="Batang" w:hAnsi="Times New Roman"/>
+          <w:color w:val="000000"/>
+          <w:sz w:val="28"/>
+          <w:szCs w:val="28"/>
+          <w:lang w:eastAsia="ko-KR"/>
+        </w:rPr>
+        <w:t xml:space="preserve"> міської ради </w:t>
+      </w:r>
+      <w:r>
+        <w:rPr>
+          <w:rFonts w:ascii="Times New Roman" w:eastAsia="Batang" w:hAnsi="Times New Roman"/>
+          <w:color w:val="000000"/>
+          <w:sz w:val="28"/>
+          <w:szCs w:val="28"/>
+          <w:lang w:val="en-US" w:eastAsia="ko-KR"/>
+        </w:rPr>
+        <w:t>VIII</w:t>
+      </w:r>
+      <w:r>
+        <w:rPr>
+          <w:rFonts w:ascii="Times New Roman" w:eastAsia="Batang" w:hAnsi="Times New Roman"/>
+          <w:color w:val="000000"/>
+          <w:sz w:val="28"/>
+          <w:szCs w:val="28"/>
+          <w:lang w:val="ru-RU" w:eastAsia="ko-KR"/>
         </w:rPr>
         <w:t xml:space="preserve"> </w:t>
       </w:r>
       <w:proofErr w:type="spellStart"/>
       <w:r>
         <w:rPr>
-          <w:rFonts w:ascii="Times New Roman" w:hAnsi="Times New Roman"/>
-          <w:sz w:val="28"/>
-          <w:szCs w:val="28"/>
-        </w:rPr>
-        <w:t>Жидачівської</w:t>
-      </w:r>
-      <w:proofErr w:type="spellEnd"/>
-      <w:r>
-        <w:rPr>
-          <w:rFonts w:ascii="Times New Roman" w:hAnsi="Times New Roman"/>
-          <w:sz w:val="28"/>
-          <w:szCs w:val="28"/>
-        </w:rPr>
-        <w:t xml:space="preserve"> міської  ради  Львівської області</w:t>
-      </w:r>
-      <w:r>
-        <w:rPr>
-          <w:rFonts w:ascii="Times New Roman" w:hAnsi="Times New Roman"/>
-          <w:b/>
-          <w:sz w:val="28"/>
-          <w:szCs w:val="28"/>
-        </w:rPr>
-        <w:t xml:space="preserve"> </w:t>
-      </w:r>
-      <w:r>
-        <w:rPr>
-          <w:rFonts w:ascii="Times New Roman" w:hAnsi="Times New Roman"/>
-          <w:sz w:val="28"/>
-          <w:szCs w:val="28"/>
-        </w:rPr>
-        <w:t>в новій редакції</w:t>
-      </w:r>
-      <w:r>
-        <w:rPr>
-          <w:rFonts w:ascii="Times New Roman" w:hAnsi="Times New Roman"/>
-          <w:color w:val="FF0000"/>
-          <w:sz w:val="28"/>
-          <w:szCs w:val="28"/>
-        </w:rPr>
-        <w:t xml:space="preserve"> </w:t>
+          <w:rFonts w:ascii="Times New Roman" w:eastAsia="Batang" w:hAnsi="Times New Roman"/>
+          <w:color w:val="000000"/>
+          <w:sz w:val="28"/>
+          <w:szCs w:val="28"/>
+          <w:lang w:val="ru-RU" w:eastAsia="ko-KR"/>
+        </w:rPr>
+        <w:t>скликання</w:t>
+      </w:r>
+      <w:proofErr w:type="spellEnd"/>
+      <w:r>
+        <w:rPr>
+          <w:rFonts w:ascii="Times New Roman" w:eastAsia="Batang" w:hAnsi="Times New Roman"/>
+          <w:color w:val="000000"/>
+          <w:sz w:val="28"/>
+          <w:szCs w:val="28"/>
+          <w:lang w:val="ru-RU" w:eastAsia="ko-KR"/>
+        </w:rPr>
+        <w:t xml:space="preserve"> 2020-2025 </w:t>
+      </w:r>
+      <w:proofErr w:type="spellStart"/>
+      <w:r>
+        <w:rPr>
+          <w:rFonts w:ascii="Times New Roman" w:eastAsia="Batang" w:hAnsi="Times New Roman"/>
+          <w:color w:val="000000"/>
+          <w:sz w:val="28"/>
+          <w:szCs w:val="28"/>
+          <w:lang w:val="ru-RU" w:eastAsia="ko-KR"/>
+        </w:rPr>
+        <w:t>рр</w:t>
+      </w:r>
+      <w:proofErr w:type="spellEnd"/>
+      <w:r>
+        <w:rPr>
+          <w:rFonts w:ascii="Times New Roman" w:eastAsia="Batang" w:hAnsi="Times New Roman"/>
+          <w:color w:val="000000"/>
+          <w:sz w:val="28"/>
+          <w:szCs w:val="28"/>
+          <w:lang w:val="ru-RU" w:eastAsia="ko-KR"/>
+        </w:rPr>
+        <w:t>.</w:t>
       </w:r>
     </w:p>
     <w:p>
@@ -1111,43 +1214,42 @@
           <w:sz w:val="28"/>
           <w:szCs w:val="28"/>
         </w:rPr>
-        <w:t xml:space="preserve">8. Про затвердження передавального акту гімназії-філії с. </w:t>
-      </w:r>
-      <w:proofErr w:type="spellStart"/>
-      <w:r>
-        <w:rPr>
-          <w:rFonts w:ascii="Times New Roman" w:hAnsi="Times New Roman"/>
-          <w:sz w:val="28"/>
-          <w:szCs w:val="28"/>
-        </w:rPr>
-        <w:t>Рогізно</w:t>
-      </w:r>
-      <w:proofErr w:type="spellEnd"/>
-      <w:r>
-        <w:rPr>
-          <w:rFonts w:ascii="Times New Roman" w:hAnsi="Times New Roman"/>
-          <w:sz w:val="28"/>
-          <w:szCs w:val="28"/>
-        </w:rPr>
-        <w:t xml:space="preserve">  </w:t>
-      </w:r>
-      <w:proofErr w:type="spellStart"/>
-      <w:r>
-        <w:rPr>
-          <w:rFonts w:ascii="Times New Roman" w:hAnsi="Times New Roman"/>
-          <w:sz w:val="28"/>
-          <w:szCs w:val="28"/>
-        </w:rPr>
-        <w:t>Жидачівському</w:t>
-      </w:r>
-      <w:proofErr w:type="spellEnd"/>
-      <w:r>
-        <w:rPr>
-          <w:rFonts w:ascii="Times New Roman" w:hAnsi="Times New Roman"/>
-          <w:sz w:val="28"/>
-          <w:szCs w:val="28"/>
-        </w:rPr>
-        <w:t xml:space="preserve"> закладу загальної середньої освіти І-ІІІ ступенів №2 </w:t>
+        <w:t>8</w:t>
+      </w:r>
+      <w:r>
+        <w:rPr>
+          <w:rFonts w:ascii="Times New Roman" w:hAnsi="Times New Roman"/>
+          <w:sz w:val="28"/>
+          <w:szCs w:val="28"/>
+        </w:rPr>
+        <w:t xml:space="preserve">.  Про затвердження Статуту </w:t>
+      </w:r>
+      <w:proofErr w:type="spellStart"/>
+      <w:r>
+        <w:rPr>
+          <w:rFonts w:ascii="Times New Roman" w:hAnsi="Times New Roman"/>
+          <w:sz w:val="28"/>
+          <w:szCs w:val="28"/>
+        </w:rPr>
+        <w:t>Жидачівського</w:t>
+      </w:r>
+      <w:proofErr w:type="spellEnd"/>
+      <w:r>
+        <w:rPr>
+          <w:rFonts w:ascii="Times New Roman" w:hAnsi="Times New Roman"/>
+          <w:sz w:val="28"/>
+          <w:szCs w:val="28"/>
+        </w:rPr>
+        <w:t xml:space="preserve">  закладу  загальної середньої освіти  І – ІІІ ступеня № 2</w:t>
+      </w:r>
+      <w:r>
+        <w:rPr>
+          <w:rFonts w:ascii="Times New Roman" w:hAnsi="Times New Roman"/>
+          <w:b/>
+          <w:sz w:val="28"/>
+          <w:szCs w:val="28"/>
+        </w:rPr>
+        <w:t xml:space="preserve"> </w:t>
       </w:r>
       <w:proofErr w:type="spellStart"/>
       <w:r>
@@ -1165,7 +1267,33 @@
           <w:sz w:val="28"/>
           <w:szCs w:val="28"/>
         </w:rPr>
-        <w:t xml:space="preserve"> міської ради Львівської області </w:t>
+        <w:t xml:space="preserve"> міської  ради  Львівської області</w:t>
+      </w:r>
+      <w:r>
+        <w:rPr>
+          <w:rFonts w:ascii="Times New Roman" w:hAnsi="Times New Roman"/>
+          <w:b/>
+          <w:sz w:val="28"/>
+          <w:szCs w:val="28"/>
+        </w:rPr>
+        <w:t xml:space="preserve"> </w:t>
+      </w:r>
+      <w:r>
+        <w:rPr>
+          <w:rFonts w:ascii="Times New Roman" w:hAnsi="Times New Roman"/>
+          <w:sz w:val="28"/>
+          <w:szCs w:val="28"/>
+        </w:rPr>
+        <w:t>в новій редакції</w:t>
+      </w:r>
+      <w:r>
+        <w:rPr>
+          <w:rFonts w:ascii="Times New Roman" w:hAnsi="Times New Roman"/>
+          <w:color w:val="FF0000"/>
+          <w:sz w:val="28"/>
+          <w:szCs w:val="28"/>
+        </w:rPr>
+        <w:t xml:space="preserve"> </w:t>
       </w:r>
     </w:p>
     <w:p>
@@ -1186,7 +1314,69 @@
           <w:sz w:val="28"/>
           <w:szCs w:val="28"/>
         </w:rPr>
-        <w:t xml:space="preserve">9. Про перейменування вулиці у с. Дем'янка Наддністрянська </w:t>
+        <w:t>9</w:t>
+      </w:r>
+      <w:r>
+        <w:rPr>
+          <w:rFonts w:ascii="Times New Roman" w:hAnsi="Times New Roman"/>
+          <w:sz w:val="28"/>
+          <w:szCs w:val="28"/>
+        </w:rPr>
+        <w:t xml:space="preserve">. Про затвердження передавального акту гімназії-філії с. </w:t>
+      </w:r>
+      <w:proofErr w:type="spellStart"/>
+      <w:r>
+        <w:rPr>
+          <w:rFonts w:ascii="Times New Roman" w:hAnsi="Times New Roman"/>
+          <w:sz w:val="28"/>
+          <w:szCs w:val="28"/>
+        </w:rPr>
+        <w:t>Рогізно</w:t>
+      </w:r>
+      <w:proofErr w:type="spellEnd"/>
+      <w:r>
+        <w:rPr>
+          <w:rFonts w:ascii="Times New Roman" w:hAnsi="Times New Roman"/>
+          <w:sz w:val="28"/>
+          <w:szCs w:val="28"/>
+        </w:rPr>
+        <w:t xml:space="preserve">  </w:t>
+      </w:r>
+      <w:proofErr w:type="spellStart"/>
+      <w:r>
+        <w:rPr>
+          <w:rFonts w:ascii="Times New Roman" w:hAnsi="Times New Roman"/>
+          <w:sz w:val="28"/>
+          <w:szCs w:val="28"/>
+        </w:rPr>
+        <w:t>Жидачівському</w:t>
+      </w:r>
+      <w:proofErr w:type="spellEnd"/>
+      <w:r>
+        <w:rPr>
+          <w:rFonts w:ascii="Times New Roman" w:hAnsi="Times New Roman"/>
+          <w:sz w:val="28"/>
+          <w:szCs w:val="28"/>
+        </w:rPr>
+        <w:t xml:space="preserve"> закладу загальної середньої освіти І-ІІІ ступенів №2 </w:t>
+      </w:r>
+      <w:proofErr w:type="spellStart"/>
+      <w:r>
+        <w:rPr>
+          <w:rFonts w:ascii="Times New Roman" w:hAnsi="Times New Roman"/>
+          <w:sz w:val="28"/>
+          <w:szCs w:val="28"/>
+        </w:rPr>
+        <w:t>Жидачівської</w:t>
+      </w:r>
+      <w:proofErr w:type="spellEnd"/>
+      <w:r>
+        <w:rPr>
+          <w:rFonts w:ascii="Times New Roman" w:hAnsi="Times New Roman"/>
+          <w:sz w:val="28"/>
+          <w:szCs w:val="28"/>
+        </w:rPr>
+        <w:t xml:space="preserve"> міської ради Львівської області </w:t>
       </w:r>
     </w:p>
     <w:p>
@@ -1196,35 +1386,26 @@
         <w:jc w:val="both"/>
         <w:rPr>
           <w:rFonts w:ascii="Times New Roman" w:hAnsi="Times New Roman"/>
-          <w:sz w:val="28"/>
-          <w:szCs w:val="28"/>
-        </w:rPr>
-      </w:pPr>
-      <w:r>
-        <w:rPr>
-          <w:rFonts w:ascii="Times New Roman" w:hAnsi="Times New Roman"/>
-          <w:sz w:val="28"/>
-          <w:szCs w:val="28"/>
-        </w:rPr>
-        <w:t xml:space="preserve">10. Про внесення змін до переліку об’єктів комунальної власності </w:t>
-      </w:r>
-      <w:proofErr w:type="spellStart"/>
-      <w:r>
-        <w:rPr>
-          <w:rFonts w:ascii="Times New Roman" w:hAnsi="Times New Roman"/>
-          <w:sz w:val="28"/>
-          <w:szCs w:val="28"/>
-        </w:rPr>
-        <w:t>Жидачівської</w:t>
-      </w:r>
-      <w:proofErr w:type="spellEnd"/>
-      <w:r>
-        <w:rPr>
-          <w:rFonts w:ascii="Times New Roman" w:hAnsi="Times New Roman"/>
-          <w:sz w:val="28"/>
-          <w:szCs w:val="28"/>
-        </w:rPr>
-        <w:t xml:space="preserve"> міської  територіальної громади</w:t>
+          <w:i/>
+          <w:sz w:val="28"/>
+          <w:szCs w:val="28"/>
+        </w:rPr>
+      </w:pPr>
+      <w:r>
+        <w:rPr>
+          <w:rFonts w:ascii="Times New Roman" w:hAnsi="Times New Roman"/>
+          <w:sz w:val="28"/>
+          <w:szCs w:val="28"/>
+        </w:rPr>
+        <w:t>10</w:t>
+      </w:r>
+      <w:r>
+        <w:rPr>
+          <w:rFonts w:ascii="Times New Roman" w:hAnsi="Times New Roman"/>
+          <w:sz w:val="28"/>
+          <w:szCs w:val="28"/>
+        </w:rPr>
+        <w:t xml:space="preserve">. Про перейменування вулиці у с. Дем'янка Наддністрянська </w:t>
       </w:r>
     </w:p>
     <w:p>
@@ -1234,18 +1415,43 @@
         <w:jc w:val="both"/>
         <w:rPr>
           <w:rFonts w:ascii="Times New Roman" w:hAnsi="Times New Roman"/>
-          <w:i/>
-          <w:sz w:val="28"/>
-          <w:szCs w:val="28"/>
-        </w:rPr>
-      </w:pPr>
-      <w:r>
-        <w:rPr>
-          <w:rFonts w:ascii="Times New Roman" w:hAnsi="Times New Roman"/>
-          <w:sz w:val="28"/>
-          <w:szCs w:val="28"/>
-        </w:rPr>
-        <w:t xml:space="preserve">11. Про виділення матеріальної допомоги </w:t>
+          <w:sz w:val="28"/>
+          <w:szCs w:val="28"/>
+        </w:rPr>
+      </w:pPr>
+      <w:r>
+        <w:rPr>
+          <w:rFonts w:ascii="Times New Roman" w:hAnsi="Times New Roman"/>
+          <w:sz w:val="28"/>
+          <w:szCs w:val="28"/>
+        </w:rPr>
+        <w:t>11</w:t>
+      </w:r>
+      <w:r>
+        <w:rPr>
+          <w:rFonts w:ascii="Times New Roman" w:hAnsi="Times New Roman"/>
+          <w:sz w:val="28"/>
+          <w:szCs w:val="28"/>
+        </w:rPr>
+        <w:t xml:space="preserve">. Про внесення змін до переліку об’єктів комунальної власності </w:t>
+      </w:r>
+      <w:proofErr w:type="spellStart"/>
+      <w:r>
+        <w:rPr>
+          <w:rFonts w:ascii="Times New Roman" w:hAnsi="Times New Roman"/>
+          <w:sz w:val="28"/>
+          <w:szCs w:val="28"/>
+        </w:rPr>
+        <w:t>Жидачівської</w:t>
+      </w:r>
+      <w:proofErr w:type="spellEnd"/>
+      <w:r>
+        <w:rPr>
+          <w:rFonts w:ascii="Times New Roman" w:hAnsi="Times New Roman"/>
+          <w:sz w:val="28"/>
+          <w:szCs w:val="28"/>
+        </w:rPr>
+        <w:t xml:space="preserve"> міської  територіальної громади</w:t>
       </w:r>
     </w:p>
     <w:p>
@@ -1255,18 +1461,220 @@
         <w:jc w:val="both"/>
         <w:rPr>
           <w:rFonts w:ascii="Times New Roman" w:hAnsi="Times New Roman"/>
+          <w:sz w:val="28"/>
+          <w:szCs w:val="28"/>
+        </w:rPr>
+      </w:pPr>
+      <w:r>
+        <w:rPr>
+          <w:rFonts w:ascii="Times New Roman" w:hAnsi="Times New Roman"/>
+          <w:sz w:val="28"/>
+          <w:szCs w:val="28"/>
+        </w:rPr>
+        <w:t>12</w:t>
+      </w:r>
+      <w:r>
+        <w:rPr>
+          <w:rFonts w:ascii="Times New Roman" w:hAnsi="Times New Roman"/>
+          <w:sz w:val="28"/>
+          <w:szCs w:val="28"/>
+        </w:rPr>
+        <w:t xml:space="preserve">. Про виділення матеріальної допомоги </w:t>
+      </w:r>
+      <w:r>
+        <w:rPr>
+          <w:rFonts w:ascii="Times New Roman" w:hAnsi="Times New Roman"/>
+          <w:sz w:val="28"/>
+          <w:szCs w:val="28"/>
+        </w:rPr>
+        <w:t>(</w:t>
+      </w:r>
+      <w:proofErr w:type="spellStart"/>
+      <w:r>
+        <w:rPr>
+          <w:rFonts w:ascii="Times New Roman" w:hAnsi="Times New Roman"/>
+          <w:sz w:val="28"/>
+          <w:szCs w:val="28"/>
+        </w:rPr>
+        <w:t>Бричко</w:t>
+      </w:r>
+      <w:proofErr w:type="spellEnd"/>
+      <w:r>
+        <w:rPr>
+          <w:rFonts w:ascii="Times New Roman" w:hAnsi="Times New Roman"/>
+          <w:sz w:val="28"/>
+          <w:szCs w:val="28"/>
+        </w:rPr>
+        <w:t xml:space="preserve"> Г.Є, Кутова В.В., </w:t>
+      </w:r>
+      <w:proofErr w:type="spellStart"/>
+      <w:r>
+        <w:rPr>
+          <w:rFonts w:ascii="Times New Roman" w:hAnsi="Times New Roman"/>
+          <w:sz w:val="28"/>
+          <w:szCs w:val="28"/>
+        </w:rPr>
+        <w:t>Гузенко</w:t>
+      </w:r>
+      <w:proofErr w:type="spellEnd"/>
+      <w:r>
+        <w:rPr>
+          <w:rFonts w:ascii="Times New Roman" w:hAnsi="Times New Roman"/>
+          <w:sz w:val="28"/>
+          <w:szCs w:val="28"/>
+        </w:rPr>
+        <w:t xml:space="preserve"> В.Є)</w:t>
+      </w:r>
+    </w:p>
+    <w:p>
+      <w:pPr>
+        <w:pStyle w:val="a3"/>
+        <w:ind w:firstLine="567"/>
+        <w:jc w:val="both"/>
+        <w:rPr>
+          <w:rFonts w:ascii="Times New Roman" w:hAnsi="Times New Roman"/>
+          <w:sz w:val="28"/>
+          <w:szCs w:val="28"/>
+        </w:rPr>
+      </w:pPr>
+      <w:r>
+        <w:rPr>
+          <w:rFonts w:ascii="Times New Roman" w:hAnsi="Times New Roman"/>
+          <w:sz w:val="28"/>
+          <w:szCs w:val="28"/>
+        </w:rPr>
+        <w:t xml:space="preserve">13. Про внесення змін у рішення </w:t>
+      </w:r>
+      <w:proofErr w:type="spellStart"/>
+      <w:r>
+        <w:rPr>
+          <w:rFonts w:ascii="Times New Roman" w:hAnsi="Times New Roman"/>
+          <w:sz w:val="28"/>
+          <w:szCs w:val="28"/>
+        </w:rPr>
+        <w:t>Жидачівської</w:t>
+      </w:r>
+      <w:proofErr w:type="spellEnd"/>
+      <w:r>
+        <w:rPr>
+          <w:rFonts w:ascii="Times New Roman" w:hAnsi="Times New Roman"/>
+          <w:sz w:val="28"/>
+          <w:szCs w:val="28"/>
+        </w:rPr>
+        <w:t xml:space="preserve"> міської ради восьмого скликання 2020-2025рр.  від 26.11.2020 р.  №16.</w:t>
+      </w:r>
+    </w:p>
+    <w:p>
+      <w:pPr>
+        <w:pStyle w:val="a3"/>
+        <w:ind w:firstLine="567"/>
+        <w:jc w:val="both"/>
+        <w:rPr>
+          <w:rFonts w:ascii="Times New Roman" w:hAnsi="Times New Roman"/>
+          <w:sz w:val="28"/>
+          <w:szCs w:val="28"/>
+        </w:rPr>
+      </w:pPr>
+      <w:r>
+        <w:rPr>
+          <w:rFonts w:ascii="Times New Roman" w:hAnsi="Times New Roman"/>
+          <w:sz w:val="28"/>
+          <w:szCs w:val="28"/>
+        </w:rPr>
+        <w:lastRenderedPageBreak/>
+        <w:t xml:space="preserve">14. </w:t>
+      </w:r>
+      <w:r>
+        <w:rPr>
+          <w:rFonts w:ascii="Times New Roman" w:hAnsi="Times New Roman"/>
+          <w:sz w:val="28"/>
+          <w:szCs w:val="28"/>
+        </w:rPr>
+        <w:t xml:space="preserve">Про внесення змін у рішення </w:t>
+      </w:r>
+      <w:proofErr w:type="spellStart"/>
+      <w:r>
+        <w:rPr>
+          <w:rFonts w:ascii="Times New Roman" w:hAnsi="Times New Roman"/>
+          <w:sz w:val="28"/>
+          <w:szCs w:val="28"/>
+        </w:rPr>
+        <w:t>Жидачівської</w:t>
+      </w:r>
+      <w:proofErr w:type="spellEnd"/>
+      <w:r>
+        <w:rPr>
+          <w:rFonts w:ascii="Times New Roman" w:hAnsi="Times New Roman"/>
+          <w:sz w:val="28"/>
+          <w:szCs w:val="28"/>
+        </w:rPr>
+        <w:t xml:space="preserve"> міської ради восьмого скликання 2020-</w:t>
+      </w:r>
+      <w:r>
+        <w:rPr>
+          <w:rFonts w:ascii="Times New Roman" w:hAnsi="Times New Roman"/>
+          <w:sz w:val="28"/>
+          <w:szCs w:val="28"/>
+        </w:rPr>
+        <w:t>2025рр.  від 08.10</w:t>
+      </w:r>
+      <w:r>
+        <w:rPr>
+          <w:rFonts w:ascii="Times New Roman" w:hAnsi="Times New Roman"/>
+          <w:sz w:val="28"/>
+          <w:szCs w:val="28"/>
+        </w:rPr>
+        <w:t>.2020 р.  №</w:t>
+      </w:r>
+      <w:r>
+        <w:rPr>
+          <w:rFonts w:ascii="Times New Roman" w:hAnsi="Times New Roman"/>
+          <w:sz w:val="28"/>
+          <w:szCs w:val="28"/>
+        </w:rPr>
+        <w:t xml:space="preserve"> 908 (ПРАТ «ЛЬВІВОБЛЕНЕРГО»</w:t>
+      </w:r>
+    </w:p>
+    <w:p>
+      <w:pPr>
+        <w:pStyle w:val="a3"/>
+        <w:ind w:firstLine="567"/>
+        <w:jc w:val="both"/>
+        <w:rPr>
+          <w:rFonts w:ascii="Times New Roman" w:hAnsi="Times New Roman"/>
           <w:i/>
           <w:sz w:val="28"/>
           <w:szCs w:val="28"/>
         </w:rPr>
       </w:pPr>
-      <w:r>
-        <w:rPr>
-          <w:rFonts w:ascii="Times New Roman" w:hAnsi="Times New Roman"/>
-          <w:sz w:val="28"/>
-          <w:szCs w:val="28"/>
-        </w:rPr>
-        <w:t xml:space="preserve">12. Земельні питання </w:t>
+    </w:p>
+    <w:p>
+      <w:pPr>
+        <w:pStyle w:val="a3"/>
+        <w:ind w:firstLine="567"/>
+        <w:jc w:val="both"/>
+        <w:rPr>
+          <w:rFonts w:ascii="Times New Roman" w:hAnsi="Times New Roman"/>
+          <w:i/>
+          <w:sz w:val="28"/>
+          <w:szCs w:val="28"/>
+        </w:rPr>
+      </w:pPr>
+      <w:r>
+        <w:rPr>
+          <w:rFonts w:ascii="Times New Roman" w:hAnsi="Times New Roman"/>
+          <w:sz w:val="28"/>
+          <w:szCs w:val="28"/>
+        </w:rPr>
+        <w:t>15</w:t>
+      </w:r>
+      <w:r>
+        <w:rPr>
+          <w:rFonts w:ascii="Times New Roman" w:hAnsi="Times New Roman"/>
+          <w:sz w:val="28"/>
+          <w:szCs w:val="28"/>
+        </w:rPr>
+        <w:t xml:space="preserve">. Земельні питання </w:t>
       </w:r>
     </w:p>
     <w:p>
@@ -1343,32 +1751,1363 @@
           <w:sz w:val="24"/>
           <w:szCs w:val="24"/>
         </w:rPr>
+        <w:t xml:space="preserve">1. СЛУХАЛИ: </w:t>
+      </w:r>
+      <w:r>
+        <w:rPr>
+          <w:rFonts w:ascii="Times New Roman" w:hAnsi="Times New Roman" w:cs="Times New Roman"/>
+          <w:sz w:val="24"/>
+          <w:szCs w:val="24"/>
+        </w:rPr>
+        <w:t xml:space="preserve">Н. Пастернак </w:t>
+      </w:r>
+      <w:r>
+        <w:rPr>
+          <w:rFonts w:ascii="Times New Roman" w:hAnsi="Times New Roman" w:cs="Times New Roman"/>
+          <w:sz w:val="24"/>
+          <w:szCs w:val="24"/>
+        </w:rPr>
+        <w:t xml:space="preserve">про </w:t>
+      </w:r>
+      <w:r>
+        <w:rPr>
+          <w:rFonts w:ascii="Times New Roman" w:hAnsi="Times New Roman" w:cs="Times New Roman"/>
+          <w:sz w:val="24"/>
+          <w:szCs w:val="24"/>
+        </w:rPr>
+        <w:t xml:space="preserve">порядок денний другої сесії </w:t>
+      </w:r>
+      <w:proofErr w:type="spellStart"/>
+      <w:r>
+        <w:rPr>
+          <w:rFonts w:ascii="Times New Roman" w:hAnsi="Times New Roman" w:cs="Times New Roman"/>
+          <w:sz w:val="24"/>
+          <w:szCs w:val="24"/>
+        </w:rPr>
+        <w:t>Жидачівської</w:t>
+      </w:r>
+      <w:proofErr w:type="spellEnd"/>
+      <w:r>
+        <w:rPr>
+          <w:rFonts w:ascii="Times New Roman" w:hAnsi="Times New Roman" w:cs="Times New Roman"/>
+          <w:sz w:val="24"/>
+          <w:szCs w:val="24"/>
+        </w:rPr>
+        <w:t xml:space="preserve"> міської ради VIII скликання 2020-2025рр.</w:t>
+      </w:r>
+      <w:r>
+        <w:rPr>
+          <w:rFonts w:ascii="Times New Roman" w:hAnsi="Times New Roman" w:cs="Times New Roman"/>
+          <w:sz w:val="24"/>
+          <w:szCs w:val="24"/>
+        </w:rPr>
+        <w:t xml:space="preserve">, запланованої на 15.12.2022 </w:t>
+      </w:r>
+      <w:r>
+        <w:rPr>
+          <w:rFonts w:ascii="Times New Roman" w:hAnsi="Times New Roman" w:cs="Times New Roman"/>
+          <w:sz w:val="24"/>
+          <w:szCs w:val="24"/>
+        </w:rPr>
+        <w:t>р.</w:t>
+      </w:r>
+    </w:p>
+    <w:p>
+      <w:pPr>
+        <w:jc w:val="both"/>
+        <w:rPr>
+          <w:rFonts w:ascii="Times New Roman" w:hAnsi="Times New Roman" w:cs="Times New Roman"/>
+          <w:sz w:val="24"/>
+          <w:szCs w:val="24"/>
+        </w:rPr>
+      </w:pPr>
+      <w:r>
+        <w:rPr>
+          <w:rFonts w:ascii="Times New Roman" w:hAnsi="Times New Roman" w:cs="Times New Roman"/>
+          <w:sz w:val="24"/>
+          <w:szCs w:val="24"/>
+        </w:rPr>
+        <w:t>РЕКОМЕНДУВАЛИ</w:t>
+      </w:r>
+      <w:r>
+        <w:rPr>
+          <w:rFonts w:ascii="Times New Roman" w:hAnsi="Times New Roman" w:cs="Times New Roman"/>
+          <w:sz w:val="24"/>
+          <w:szCs w:val="24"/>
+        </w:rPr>
+        <w:t>:</w:t>
+      </w:r>
+      <w:r>
+        <w:rPr>
+          <w:rFonts w:ascii="Times New Roman" w:hAnsi="Times New Roman" w:cs="Times New Roman"/>
+          <w:sz w:val="24"/>
+          <w:szCs w:val="24"/>
+        </w:rPr>
+        <w:t xml:space="preserve"> </w:t>
+      </w:r>
+      <w:r>
+        <w:rPr>
+          <w:rFonts w:ascii="Times New Roman" w:hAnsi="Times New Roman" w:cs="Times New Roman"/>
+          <w:sz w:val="24"/>
+          <w:szCs w:val="24"/>
+        </w:rPr>
+        <w:t xml:space="preserve">Підтримати запропонований </w:t>
+      </w:r>
+      <w:proofErr w:type="spellStart"/>
+      <w:r>
+        <w:rPr>
+          <w:rFonts w:ascii="Times New Roman" w:hAnsi="Times New Roman" w:cs="Times New Roman"/>
+          <w:sz w:val="24"/>
+          <w:szCs w:val="24"/>
+        </w:rPr>
+        <w:t>прєкт</w:t>
+      </w:r>
+      <w:proofErr w:type="spellEnd"/>
+      <w:r>
+        <w:rPr>
+          <w:rFonts w:ascii="Times New Roman" w:hAnsi="Times New Roman" w:cs="Times New Roman"/>
+          <w:sz w:val="24"/>
+          <w:szCs w:val="24"/>
+        </w:rPr>
+        <w:t xml:space="preserve"> рішення </w:t>
+      </w:r>
+      <w:r>
+        <w:rPr>
+          <w:rFonts w:ascii="Calibri" w:hAnsi="Calibri" w:cs="Calibri"/>
+          <w:sz w:val="24"/>
+          <w:szCs w:val="24"/>
+        </w:rPr>
+        <w:t>“</w:t>
+      </w:r>
+      <w:r>
+        <w:rPr>
+          <w:rFonts w:ascii="Times New Roman" w:hAnsi="Times New Roman" w:cs="Times New Roman"/>
+          <w:sz w:val="24"/>
+          <w:szCs w:val="24"/>
+        </w:rPr>
+        <w:t>Про порядок денний 23-ої</w:t>
+      </w:r>
+      <w:r>
+        <w:rPr>
+          <w:rFonts w:ascii="Times New Roman" w:hAnsi="Times New Roman" w:cs="Times New Roman"/>
+          <w:sz w:val="24"/>
+          <w:szCs w:val="24"/>
+        </w:rPr>
+        <w:t xml:space="preserve"> сесії </w:t>
+      </w:r>
+      <w:proofErr w:type="spellStart"/>
+      <w:r>
+        <w:rPr>
+          <w:rFonts w:ascii="Times New Roman" w:hAnsi="Times New Roman" w:cs="Times New Roman"/>
+          <w:sz w:val="24"/>
+          <w:szCs w:val="24"/>
+        </w:rPr>
+        <w:t>Жидачівської</w:t>
+      </w:r>
+      <w:proofErr w:type="spellEnd"/>
+      <w:r>
+        <w:rPr>
+          <w:rFonts w:ascii="Times New Roman" w:hAnsi="Times New Roman" w:cs="Times New Roman"/>
+          <w:sz w:val="24"/>
+          <w:szCs w:val="24"/>
+        </w:rPr>
+        <w:t xml:space="preserve"> міської ради VIII скликання 2020-2025рр.</w:t>
+      </w:r>
+      <w:r>
+        <w:rPr>
+          <w:rFonts w:ascii="Times New Roman" w:hAnsi="Times New Roman" w:cs="Times New Roman"/>
+          <w:sz w:val="24"/>
+          <w:szCs w:val="24"/>
+        </w:rPr>
+        <w:t>"</w:t>
+      </w:r>
+    </w:p>
+    <w:p>
+      <w:pPr>
+        <w:jc w:val="both"/>
+        <w:rPr>
+          <w:rFonts w:ascii="Times New Roman" w:hAnsi="Times New Roman" w:cs="Times New Roman"/>
+          <w:sz w:val="24"/>
+          <w:szCs w:val="24"/>
+        </w:rPr>
+      </w:pPr>
+      <w:r>
+        <w:rPr>
+          <w:rFonts w:ascii="Times New Roman" w:hAnsi="Times New Roman" w:cs="Times New Roman"/>
+          <w:sz w:val="24"/>
+          <w:szCs w:val="24"/>
+        </w:rPr>
+        <w:t xml:space="preserve">ГОЛОСУВАЛИ: </w:t>
+      </w:r>
+      <w:r>
+        <w:rPr>
+          <w:rFonts w:ascii="Calibri" w:hAnsi="Calibri" w:cs="Calibri"/>
+          <w:sz w:val="24"/>
+          <w:szCs w:val="24"/>
+        </w:rPr>
+        <w:t>“</w:t>
+      </w:r>
+      <w:r>
+        <w:rPr>
+          <w:rFonts w:ascii="Times New Roman" w:hAnsi="Times New Roman" w:cs="Times New Roman"/>
+          <w:sz w:val="24"/>
+          <w:szCs w:val="24"/>
+        </w:rPr>
+        <w:t>за</w:t>
+      </w:r>
+      <w:r>
+        <w:rPr>
+          <w:rFonts w:ascii="Calibri" w:hAnsi="Calibri" w:cs="Calibri"/>
+          <w:sz w:val="24"/>
+          <w:szCs w:val="24"/>
+        </w:rPr>
+        <w:t>“</w:t>
+      </w:r>
+      <w:r>
+        <w:rPr>
+          <w:rFonts w:ascii="Times New Roman" w:hAnsi="Times New Roman" w:cs="Times New Roman"/>
+          <w:sz w:val="24"/>
+          <w:szCs w:val="24"/>
+        </w:rPr>
+        <w:t xml:space="preserve"> - одноголосно</w:t>
+      </w:r>
+    </w:p>
+    <w:p>
+      <w:pPr>
+        <w:jc w:val="both"/>
+        <w:rPr>
+          <w:rFonts w:ascii="Times New Roman" w:eastAsia="Times New Roman" w:hAnsi="Times New Roman" w:cs="Times New Roman"/>
+          <w:color w:val="000000"/>
+          <w:sz w:val="24"/>
+          <w:szCs w:val="24"/>
+        </w:rPr>
+      </w:pPr>
+      <w:r>
+        <w:rPr>
+          <w:rFonts w:ascii="Times New Roman" w:hAnsi="Times New Roman" w:cs="Times New Roman"/>
+          <w:sz w:val="24"/>
+          <w:szCs w:val="24"/>
+        </w:rPr>
+        <w:t>2. СЛУХАЛИ:</w:t>
+      </w:r>
+      <w:r>
+        <w:rPr>
+          <w:rFonts w:ascii="Times New Roman" w:hAnsi="Times New Roman" w:cs="Times New Roman"/>
+          <w:sz w:val="24"/>
+          <w:szCs w:val="24"/>
+        </w:rPr>
+        <w:t xml:space="preserve"> </w:t>
+      </w:r>
+      <w:r>
+        <w:rPr>
+          <w:rFonts w:ascii="Times New Roman" w:hAnsi="Times New Roman" w:cs="Times New Roman"/>
+          <w:sz w:val="24"/>
+          <w:szCs w:val="24"/>
+        </w:rPr>
+        <w:t>І.</w:t>
+      </w:r>
+      <w:r>
+        <w:rPr>
+          <w:rFonts w:ascii="Times New Roman" w:hAnsi="Times New Roman" w:cs="Times New Roman"/>
+          <w:sz w:val="24"/>
+          <w:szCs w:val="24"/>
+        </w:rPr>
+        <w:t xml:space="preserve"> </w:t>
+      </w:r>
+      <w:proofErr w:type="spellStart"/>
+      <w:r>
+        <w:rPr>
+          <w:rFonts w:ascii="Times New Roman" w:hAnsi="Times New Roman" w:cs="Times New Roman"/>
+          <w:sz w:val="24"/>
+          <w:szCs w:val="24"/>
+        </w:rPr>
+        <w:t>Николин</w:t>
+      </w:r>
+      <w:proofErr w:type="spellEnd"/>
+      <w:r>
+        <w:rPr>
+          <w:rFonts w:ascii="Times New Roman" w:hAnsi="Times New Roman" w:cs="Times New Roman"/>
+          <w:sz w:val="24"/>
+          <w:szCs w:val="24"/>
+        </w:rPr>
+        <w:t xml:space="preserve"> </w:t>
+      </w:r>
+      <w:r>
+        <w:rPr>
+          <w:rFonts w:ascii="Times New Roman" w:eastAsia="Times New Roman" w:hAnsi="Times New Roman" w:cs="Times New Roman"/>
+          <w:color w:val="000000"/>
+          <w:sz w:val="24"/>
+          <w:szCs w:val="24"/>
+        </w:rPr>
+        <w:t>п</w:t>
+      </w:r>
+      <w:r>
+        <w:rPr>
+          <w:rFonts w:ascii="Times New Roman" w:eastAsia="Times New Roman" w:hAnsi="Times New Roman" w:cs="Times New Roman"/>
+          <w:color w:val="000000"/>
+          <w:sz w:val="24"/>
+          <w:szCs w:val="24"/>
+        </w:rPr>
+        <w:t>ро бюджет</w:t>
+      </w:r>
+      <w:r>
+        <w:rPr>
+          <w:rFonts w:ascii="Times New Roman" w:eastAsia="Times New Roman" w:hAnsi="Times New Roman" w:cs="Times New Roman"/>
+          <w:color w:val="000000"/>
+          <w:sz w:val="24"/>
+          <w:szCs w:val="24"/>
+        </w:rPr>
+        <w:t xml:space="preserve"> </w:t>
+      </w:r>
+      <w:proofErr w:type="spellStart"/>
+      <w:r>
+        <w:rPr>
+          <w:rFonts w:ascii="Times New Roman" w:eastAsia="Times New Roman" w:hAnsi="Times New Roman" w:cs="Times New Roman"/>
+          <w:color w:val="000000"/>
+          <w:sz w:val="24"/>
+          <w:szCs w:val="24"/>
+        </w:rPr>
+        <w:t>Жидачівської</w:t>
+      </w:r>
+      <w:proofErr w:type="spellEnd"/>
+      <w:r>
+        <w:rPr>
+          <w:rFonts w:ascii="Times New Roman" w:eastAsia="Times New Roman" w:hAnsi="Times New Roman" w:cs="Times New Roman"/>
+          <w:color w:val="000000"/>
+          <w:sz w:val="24"/>
+          <w:szCs w:val="24"/>
+        </w:rPr>
+        <w:t>   міської   територіально</w:t>
+      </w:r>
+      <w:r>
+        <w:rPr>
+          <w:rFonts w:ascii="Times New Roman" w:eastAsia="Times New Roman" w:hAnsi="Times New Roman" w:cs="Times New Roman"/>
+          <w:color w:val="000000"/>
+          <w:sz w:val="24"/>
+          <w:szCs w:val="24"/>
+        </w:rPr>
+        <w:t>ї  громади на 2023 рік.</w:t>
+      </w:r>
+      <w:r>
+        <w:rPr>
+          <w:rFonts w:ascii="Times New Roman" w:eastAsia="Times New Roman" w:hAnsi="Times New Roman" w:cs="Times New Roman"/>
+          <w:color w:val="000000"/>
+          <w:sz w:val="24"/>
+          <w:szCs w:val="24"/>
+        </w:rPr>
+        <w:t xml:space="preserve">, про затвердження рішення виконавчого комітету </w:t>
+      </w:r>
+      <w:proofErr w:type="spellStart"/>
+      <w:r>
+        <w:rPr>
+          <w:rFonts w:ascii="Times New Roman" w:eastAsia="Times New Roman" w:hAnsi="Times New Roman" w:cs="Times New Roman"/>
+          <w:color w:val="000000"/>
+          <w:sz w:val="24"/>
+          <w:szCs w:val="24"/>
+        </w:rPr>
+        <w:t>Жидачівської</w:t>
+      </w:r>
+      <w:proofErr w:type="spellEnd"/>
+      <w:r>
+        <w:rPr>
+          <w:rFonts w:ascii="Times New Roman" w:eastAsia="Times New Roman" w:hAnsi="Times New Roman" w:cs="Times New Roman"/>
+          <w:color w:val="000000"/>
+          <w:sz w:val="24"/>
+          <w:szCs w:val="24"/>
+        </w:rPr>
+        <w:t xml:space="preserve"> міської ради.</w:t>
+      </w:r>
+    </w:p>
+    <w:p>
+      <w:pPr>
+        <w:jc w:val="both"/>
+        <w:rPr>
+          <w:rFonts w:ascii="Times New Roman" w:eastAsia="Times New Roman" w:hAnsi="Times New Roman" w:cs="Times New Roman"/>
+          <w:color w:val="000000"/>
+          <w:sz w:val="24"/>
+          <w:szCs w:val="24"/>
+        </w:rPr>
+      </w:pPr>
+      <w:r>
+        <w:rPr>
+          <w:rFonts w:ascii="Times New Roman" w:hAnsi="Times New Roman" w:cs="Times New Roman"/>
+          <w:sz w:val="24"/>
+          <w:szCs w:val="24"/>
+        </w:rPr>
+        <w:t>РЕКОМЕНДУВАЛИ</w:t>
+      </w:r>
+      <w:r>
+        <w:rPr>
+          <w:rFonts w:ascii="Times New Roman" w:hAnsi="Times New Roman" w:cs="Times New Roman"/>
+          <w:sz w:val="24"/>
+          <w:szCs w:val="24"/>
+        </w:rPr>
+        <w:t>:</w:t>
+      </w:r>
+      <w:r>
+        <w:rPr>
+          <w:rFonts w:ascii="Times New Roman" w:hAnsi="Times New Roman" w:cs="Times New Roman"/>
+          <w:sz w:val="24"/>
+          <w:szCs w:val="24"/>
+        </w:rPr>
+        <w:t xml:space="preserve"> Підтримати запропонований </w:t>
+      </w:r>
+      <w:proofErr w:type="spellStart"/>
+      <w:r>
+        <w:rPr>
+          <w:rFonts w:ascii="Times New Roman" w:hAnsi="Times New Roman" w:cs="Times New Roman"/>
+          <w:sz w:val="24"/>
+          <w:szCs w:val="24"/>
+        </w:rPr>
+        <w:t>прєкт</w:t>
+      </w:r>
+      <w:proofErr w:type="spellEnd"/>
+      <w:r>
+        <w:rPr>
+          <w:rFonts w:ascii="Times New Roman" w:hAnsi="Times New Roman" w:cs="Times New Roman"/>
+          <w:sz w:val="24"/>
+          <w:szCs w:val="24"/>
+        </w:rPr>
+        <w:t xml:space="preserve"> рішення </w:t>
+      </w:r>
+      <w:r>
+        <w:rPr>
+          <w:rFonts w:ascii="Times New Roman" w:eastAsia="Times New Roman" w:hAnsi="Times New Roman" w:cs="Times New Roman"/>
+          <w:color w:val="000000"/>
+          <w:sz w:val="24"/>
+          <w:szCs w:val="24"/>
+        </w:rPr>
+        <w:t>про бюджет</w:t>
+      </w:r>
+      <w:r>
+        <w:rPr>
+          <w:rFonts w:ascii="Times New Roman" w:eastAsia="Times New Roman" w:hAnsi="Times New Roman" w:cs="Times New Roman"/>
+          <w:color w:val="000000"/>
+          <w:sz w:val="24"/>
+          <w:szCs w:val="24"/>
+        </w:rPr>
+        <w:t xml:space="preserve"> </w:t>
+      </w:r>
+      <w:proofErr w:type="spellStart"/>
+      <w:r>
+        <w:rPr>
+          <w:rFonts w:ascii="Times New Roman" w:eastAsia="Times New Roman" w:hAnsi="Times New Roman" w:cs="Times New Roman"/>
+          <w:color w:val="000000"/>
+          <w:sz w:val="24"/>
+          <w:szCs w:val="24"/>
+        </w:rPr>
+        <w:t>Жидачівської</w:t>
+      </w:r>
+      <w:proofErr w:type="spellEnd"/>
+      <w:r>
+        <w:rPr>
+          <w:rFonts w:ascii="Times New Roman" w:eastAsia="Times New Roman" w:hAnsi="Times New Roman" w:cs="Times New Roman"/>
+          <w:color w:val="000000"/>
+          <w:sz w:val="24"/>
+          <w:szCs w:val="24"/>
+        </w:rPr>
+        <w:t>   міської   територіально</w:t>
+      </w:r>
+      <w:r>
+        <w:rPr>
+          <w:rFonts w:ascii="Times New Roman" w:eastAsia="Times New Roman" w:hAnsi="Times New Roman" w:cs="Times New Roman"/>
+          <w:color w:val="000000"/>
+          <w:sz w:val="24"/>
+          <w:szCs w:val="24"/>
+        </w:rPr>
+        <w:t>ї  громади</w:t>
+      </w:r>
+      <w:r>
+        <w:rPr>
+          <w:rFonts w:ascii="Times New Roman" w:eastAsia="Times New Roman" w:hAnsi="Times New Roman" w:cs="Times New Roman"/>
+          <w:color w:val="000000"/>
+          <w:sz w:val="24"/>
+          <w:szCs w:val="24"/>
+        </w:rPr>
+        <w:t xml:space="preserve"> </w:t>
+      </w:r>
+      <w:r>
+        <w:rPr>
+          <w:rFonts w:ascii="Times New Roman" w:eastAsia="Times New Roman" w:hAnsi="Times New Roman" w:cs="Times New Roman"/>
+          <w:color w:val="000000"/>
+          <w:sz w:val="24"/>
+          <w:szCs w:val="24"/>
+        </w:rPr>
+        <w:t xml:space="preserve"> на </w:t>
+      </w:r>
+      <w:r>
+        <w:rPr>
+          <w:rFonts w:ascii="Times New Roman" w:eastAsia="Times New Roman" w:hAnsi="Times New Roman" w:cs="Times New Roman"/>
+          <w:color w:val="000000"/>
+          <w:sz w:val="24"/>
+          <w:szCs w:val="24"/>
+        </w:rPr>
+        <w:t xml:space="preserve"> </w:t>
+      </w:r>
+      <w:r>
+        <w:rPr>
+          <w:rFonts w:ascii="Times New Roman" w:eastAsia="Times New Roman" w:hAnsi="Times New Roman" w:cs="Times New Roman"/>
+          <w:color w:val="000000"/>
+          <w:sz w:val="24"/>
+          <w:szCs w:val="24"/>
+        </w:rPr>
+        <w:t xml:space="preserve">2023 </w:t>
+      </w:r>
+      <w:r>
+        <w:rPr>
+          <w:rFonts w:ascii="Times New Roman" w:eastAsia="Times New Roman" w:hAnsi="Times New Roman" w:cs="Times New Roman"/>
+          <w:color w:val="000000"/>
+          <w:sz w:val="24"/>
+          <w:szCs w:val="24"/>
+        </w:rPr>
+        <w:t xml:space="preserve">рік  та </w:t>
+      </w:r>
+      <w:r>
+        <w:rPr>
+          <w:rFonts w:ascii="Times New Roman" w:eastAsia="Times New Roman" w:hAnsi="Times New Roman" w:cs="Times New Roman"/>
+          <w:color w:val="000000"/>
+          <w:sz w:val="24"/>
+          <w:szCs w:val="24"/>
+        </w:rPr>
+        <w:t xml:space="preserve">затвердження рішення виконавчого комітету </w:t>
+      </w:r>
+      <w:proofErr w:type="spellStart"/>
+      <w:r>
+        <w:rPr>
+          <w:rFonts w:ascii="Times New Roman" w:eastAsia="Times New Roman" w:hAnsi="Times New Roman" w:cs="Times New Roman"/>
+          <w:color w:val="000000"/>
+          <w:sz w:val="24"/>
+          <w:szCs w:val="24"/>
+        </w:rPr>
+        <w:t>Жидачівської</w:t>
+      </w:r>
+      <w:proofErr w:type="spellEnd"/>
+      <w:r>
+        <w:rPr>
+          <w:rFonts w:ascii="Times New Roman" w:eastAsia="Times New Roman" w:hAnsi="Times New Roman" w:cs="Times New Roman"/>
+          <w:color w:val="000000"/>
+          <w:sz w:val="24"/>
+          <w:szCs w:val="24"/>
+        </w:rPr>
+        <w:t xml:space="preserve"> міської ради.</w:t>
+      </w:r>
+    </w:p>
+    <w:p>
+      <w:pPr>
+        <w:jc w:val="both"/>
+        <w:rPr>
+          <w:rFonts w:ascii="Times New Roman" w:hAnsi="Times New Roman" w:cs="Times New Roman"/>
+          <w:sz w:val="24"/>
+          <w:szCs w:val="24"/>
+        </w:rPr>
+      </w:pPr>
+      <w:r>
+        <w:rPr>
+          <w:rFonts w:ascii="Times New Roman" w:hAnsi="Times New Roman" w:cs="Times New Roman"/>
+          <w:sz w:val="24"/>
+          <w:szCs w:val="24"/>
+        </w:rPr>
+        <w:t xml:space="preserve">ГОЛОСУВАЛИ: </w:t>
+      </w:r>
+      <w:r>
+        <w:rPr>
+          <w:rFonts w:ascii="Calibri" w:hAnsi="Calibri" w:cs="Calibri"/>
+          <w:sz w:val="24"/>
+          <w:szCs w:val="24"/>
+        </w:rPr>
+        <w:t>“</w:t>
+      </w:r>
+      <w:r>
+        <w:rPr>
+          <w:rFonts w:ascii="Times New Roman" w:hAnsi="Times New Roman" w:cs="Times New Roman"/>
+          <w:sz w:val="24"/>
+          <w:szCs w:val="24"/>
+        </w:rPr>
+        <w:t>за</w:t>
+      </w:r>
+      <w:r>
+        <w:rPr>
+          <w:rFonts w:ascii="Calibri" w:hAnsi="Calibri" w:cs="Calibri"/>
+          <w:sz w:val="24"/>
+          <w:szCs w:val="24"/>
+        </w:rPr>
+        <w:t>“</w:t>
+      </w:r>
+      <w:r>
+        <w:rPr>
+          <w:rFonts w:ascii="Times New Roman" w:hAnsi="Times New Roman" w:cs="Times New Roman"/>
+          <w:sz w:val="24"/>
+          <w:szCs w:val="24"/>
+        </w:rPr>
+        <w:t xml:space="preserve"> - одноголосно</w:t>
+      </w:r>
+    </w:p>
+    <w:p>
+      <w:pPr>
+        <w:jc w:val="both"/>
+        <w:rPr>
+          <w:rFonts w:ascii="Times New Roman" w:hAnsi="Times New Roman" w:cs="Times New Roman"/>
+          <w:sz w:val="24"/>
+          <w:szCs w:val="24"/>
+        </w:rPr>
+      </w:pPr>
+      <w:r>
+        <w:rPr>
+          <w:rFonts w:ascii="Times New Roman" w:hAnsi="Times New Roman" w:cs="Times New Roman"/>
+          <w:sz w:val="24"/>
+          <w:szCs w:val="24"/>
+        </w:rPr>
+        <w:t xml:space="preserve">3. СЛУХАЛИ: </w:t>
+      </w:r>
+      <w:r>
+        <w:rPr>
+          <w:rFonts w:ascii="Times New Roman" w:hAnsi="Times New Roman" w:cs="Times New Roman"/>
+          <w:sz w:val="24"/>
+          <w:szCs w:val="24"/>
+        </w:rPr>
+        <w:t>Л.</w:t>
+      </w:r>
+      <w:proofErr w:type="spellStart"/>
+      <w:r>
+        <w:rPr>
+          <w:rFonts w:ascii="Times New Roman" w:hAnsi="Times New Roman" w:cs="Times New Roman"/>
+          <w:sz w:val="24"/>
+          <w:szCs w:val="24"/>
+        </w:rPr>
+        <w:t>Шумельда</w:t>
+      </w:r>
+      <w:proofErr w:type="spellEnd"/>
+      <w:r>
+        <w:rPr>
+          <w:rFonts w:ascii="Times New Roman" w:hAnsi="Times New Roman" w:cs="Times New Roman"/>
+          <w:sz w:val="24"/>
+          <w:szCs w:val="24"/>
+        </w:rPr>
+        <w:t xml:space="preserve"> про затвердження програми економічного розвитку </w:t>
+      </w:r>
+      <w:proofErr w:type="spellStart"/>
+      <w:r>
+        <w:rPr>
+          <w:rFonts w:ascii="Times New Roman" w:eastAsia="Times New Roman" w:hAnsi="Times New Roman" w:cs="Times New Roman"/>
+          <w:color w:val="000000"/>
+          <w:sz w:val="24"/>
+          <w:szCs w:val="24"/>
+        </w:rPr>
+        <w:t>Жидачівської</w:t>
+      </w:r>
+      <w:proofErr w:type="spellEnd"/>
+      <w:r>
+        <w:rPr>
+          <w:rFonts w:ascii="Times New Roman" w:eastAsia="Times New Roman" w:hAnsi="Times New Roman" w:cs="Times New Roman"/>
+          <w:color w:val="000000"/>
+          <w:sz w:val="24"/>
+          <w:szCs w:val="24"/>
+        </w:rPr>
+        <w:t>   міської   територіально</w:t>
+      </w:r>
+      <w:r>
+        <w:rPr>
+          <w:rFonts w:ascii="Times New Roman" w:eastAsia="Times New Roman" w:hAnsi="Times New Roman" w:cs="Times New Roman"/>
+          <w:color w:val="000000"/>
+          <w:sz w:val="24"/>
+          <w:szCs w:val="24"/>
+        </w:rPr>
+        <w:t>ї  громади на 2023 рік</w:t>
+      </w:r>
+      <w:r>
+        <w:rPr>
+          <w:rFonts w:ascii="Times New Roman" w:eastAsia="Times New Roman" w:hAnsi="Times New Roman" w:cs="Times New Roman"/>
+          <w:color w:val="000000"/>
+          <w:sz w:val="24"/>
+          <w:szCs w:val="24"/>
+        </w:rPr>
+        <w:t xml:space="preserve"> та програми забезпечення пожежної безпеки території </w:t>
+      </w:r>
+      <w:proofErr w:type="spellStart"/>
+      <w:r>
+        <w:rPr>
+          <w:rFonts w:ascii="Times New Roman" w:eastAsia="Times New Roman" w:hAnsi="Times New Roman" w:cs="Times New Roman"/>
+          <w:color w:val="000000"/>
+          <w:sz w:val="24"/>
+          <w:szCs w:val="24"/>
+        </w:rPr>
+        <w:t>Жидачівської</w:t>
+      </w:r>
+      <w:proofErr w:type="spellEnd"/>
+      <w:r>
+        <w:rPr>
+          <w:rFonts w:ascii="Times New Roman" w:eastAsia="Times New Roman" w:hAnsi="Times New Roman" w:cs="Times New Roman"/>
+          <w:color w:val="000000"/>
+          <w:sz w:val="24"/>
+          <w:szCs w:val="24"/>
+        </w:rPr>
+        <w:t>   міської   територіально</w:t>
+      </w:r>
+      <w:r>
+        <w:rPr>
+          <w:rFonts w:ascii="Times New Roman" w:eastAsia="Times New Roman" w:hAnsi="Times New Roman" w:cs="Times New Roman"/>
+          <w:color w:val="000000"/>
+          <w:sz w:val="24"/>
+          <w:szCs w:val="24"/>
+        </w:rPr>
+        <w:t>ї  громади на 2023 рік</w:t>
+      </w:r>
+      <w:r>
+        <w:rPr>
+          <w:rFonts w:ascii="Times New Roman" w:eastAsia="Times New Roman" w:hAnsi="Times New Roman" w:cs="Times New Roman"/>
+          <w:color w:val="000000"/>
+          <w:sz w:val="24"/>
+          <w:szCs w:val="24"/>
+        </w:rPr>
+        <w:t>.</w:t>
+      </w:r>
+    </w:p>
+    <w:p>
+      <w:pPr>
+        <w:jc w:val="both"/>
+        <w:rPr>
+          <w:rFonts w:ascii="Times New Roman" w:eastAsia="Times New Roman" w:hAnsi="Times New Roman" w:cs="Times New Roman"/>
+          <w:color w:val="000000"/>
+          <w:sz w:val="24"/>
+          <w:szCs w:val="24"/>
+        </w:rPr>
+      </w:pPr>
+      <w:r>
+        <w:rPr>
+          <w:rFonts w:ascii="Times New Roman" w:hAnsi="Times New Roman" w:cs="Times New Roman"/>
+          <w:sz w:val="24"/>
+          <w:szCs w:val="24"/>
+        </w:rPr>
+        <w:t>РЕКОМЕНДУВАЛИ</w:t>
+      </w:r>
+      <w:r>
+        <w:rPr>
+          <w:rFonts w:ascii="Times New Roman" w:hAnsi="Times New Roman" w:cs="Times New Roman"/>
+          <w:sz w:val="24"/>
+          <w:szCs w:val="24"/>
+        </w:rPr>
+        <w:t>:</w:t>
+      </w:r>
+      <w:r>
+        <w:rPr>
+          <w:rFonts w:ascii="Times New Roman" w:hAnsi="Times New Roman" w:cs="Times New Roman"/>
+          <w:sz w:val="24"/>
+          <w:szCs w:val="24"/>
+        </w:rPr>
+        <w:t xml:space="preserve"> Підтримати</w:t>
+      </w:r>
+      <w:r>
+        <w:rPr>
+          <w:rFonts w:ascii="Times New Roman" w:hAnsi="Times New Roman" w:cs="Times New Roman"/>
+          <w:sz w:val="24"/>
+          <w:szCs w:val="24"/>
+        </w:rPr>
+        <w:t xml:space="preserve">  рішення </w:t>
+      </w:r>
+      <w:r>
+        <w:rPr>
+          <w:rFonts w:ascii="Times New Roman" w:hAnsi="Times New Roman" w:cs="Times New Roman"/>
+          <w:sz w:val="24"/>
+          <w:szCs w:val="24"/>
+        </w:rPr>
+        <w:t xml:space="preserve"> </w:t>
+      </w:r>
+      <w:r>
+        <w:rPr>
+          <w:rFonts w:ascii="Times New Roman" w:hAnsi="Times New Roman" w:cs="Times New Roman"/>
+          <w:sz w:val="24"/>
+          <w:szCs w:val="24"/>
+        </w:rPr>
+        <w:t xml:space="preserve">про </w:t>
+      </w:r>
+      <w:r>
+        <w:rPr>
+          <w:rFonts w:ascii="Times New Roman" w:hAnsi="Times New Roman" w:cs="Times New Roman"/>
+          <w:sz w:val="24"/>
+          <w:szCs w:val="24"/>
+        </w:rPr>
+        <w:t xml:space="preserve">затвердження програми економічного розвитку </w:t>
+      </w:r>
+      <w:proofErr w:type="spellStart"/>
+      <w:r>
+        <w:rPr>
+          <w:rFonts w:ascii="Times New Roman" w:eastAsia="Times New Roman" w:hAnsi="Times New Roman" w:cs="Times New Roman"/>
+          <w:color w:val="000000"/>
+          <w:sz w:val="24"/>
+          <w:szCs w:val="24"/>
+        </w:rPr>
+        <w:t>Жидачівської</w:t>
+      </w:r>
+      <w:proofErr w:type="spellEnd"/>
+      <w:r>
+        <w:rPr>
+          <w:rFonts w:ascii="Times New Roman" w:eastAsia="Times New Roman" w:hAnsi="Times New Roman" w:cs="Times New Roman"/>
+          <w:color w:val="000000"/>
+          <w:sz w:val="24"/>
+          <w:szCs w:val="24"/>
+        </w:rPr>
+        <w:t>   міської   територіально</w:t>
+      </w:r>
+      <w:r>
+        <w:rPr>
+          <w:rFonts w:ascii="Times New Roman" w:eastAsia="Times New Roman" w:hAnsi="Times New Roman" w:cs="Times New Roman"/>
+          <w:color w:val="000000"/>
+          <w:sz w:val="24"/>
+          <w:szCs w:val="24"/>
+        </w:rPr>
+        <w:t xml:space="preserve">ї  громади на 2023 рік та програми забезпечення пожежної безпеки території </w:t>
+      </w:r>
+      <w:proofErr w:type="spellStart"/>
+      <w:r>
+        <w:rPr>
+          <w:rFonts w:ascii="Times New Roman" w:eastAsia="Times New Roman" w:hAnsi="Times New Roman" w:cs="Times New Roman"/>
+          <w:color w:val="000000"/>
+          <w:sz w:val="24"/>
+          <w:szCs w:val="24"/>
+        </w:rPr>
+        <w:t>Жидачівської</w:t>
+      </w:r>
+      <w:proofErr w:type="spellEnd"/>
+      <w:r>
+        <w:rPr>
+          <w:rFonts w:ascii="Times New Roman" w:eastAsia="Times New Roman" w:hAnsi="Times New Roman" w:cs="Times New Roman"/>
+          <w:color w:val="000000"/>
+          <w:sz w:val="24"/>
+          <w:szCs w:val="24"/>
+        </w:rPr>
+        <w:t>   міської   територіально</w:t>
+      </w:r>
+      <w:r>
+        <w:rPr>
+          <w:rFonts w:ascii="Times New Roman" w:eastAsia="Times New Roman" w:hAnsi="Times New Roman" w:cs="Times New Roman"/>
+          <w:color w:val="000000"/>
+          <w:sz w:val="24"/>
+          <w:szCs w:val="24"/>
+        </w:rPr>
+        <w:t>ї  громади на 2023 рік</w:t>
+      </w:r>
+      <w:r>
+        <w:rPr>
+          <w:rFonts w:ascii="Times New Roman" w:eastAsia="Times New Roman" w:hAnsi="Times New Roman" w:cs="Times New Roman"/>
+          <w:color w:val="000000"/>
+          <w:sz w:val="24"/>
+          <w:szCs w:val="24"/>
+        </w:rPr>
+        <w:t>.</w:t>
+      </w:r>
+    </w:p>
+    <w:p>
+      <w:pPr>
+        <w:jc w:val="both"/>
+        <w:rPr>
+          <w:rFonts w:ascii="Times New Roman" w:hAnsi="Times New Roman" w:cs="Times New Roman"/>
+          <w:sz w:val="24"/>
+          <w:szCs w:val="24"/>
+        </w:rPr>
+      </w:pPr>
+      <w:r>
+        <w:rPr>
+          <w:rFonts w:ascii="Times New Roman" w:hAnsi="Times New Roman" w:cs="Times New Roman"/>
+          <w:sz w:val="24"/>
+          <w:szCs w:val="24"/>
+        </w:rPr>
+        <w:t xml:space="preserve">ГОЛОСУВАЛИ: </w:t>
+      </w:r>
+      <w:r>
+        <w:rPr>
+          <w:rFonts w:ascii="Calibri" w:hAnsi="Calibri" w:cs="Calibri"/>
+          <w:sz w:val="24"/>
+          <w:szCs w:val="24"/>
+        </w:rPr>
+        <w:t>“</w:t>
+      </w:r>
+      <w:r>
+        <w:rPr>
+          <w:rFonts w:ascii="Times New Roman" w:hAnsi="Times New Roman" w:cs="Times New Roman"/>
+          <w:sz w:val="24"/>
+          <w:szCs w:val="24"/>
+        </w:rPr>
+        <w:t>за</w:t>
+      </w:r>
+      <w:r>
+        <w:rPr>
+          <w:rFonts w:ascii="Calibri" w:hAnsi="Calibri" w:cs="Calibri"/>
+          <w:sz w:val="24"/>
+          <w:szCs w:val="24"/>
+        </w:rPr>
+        <w:t>“</w:t>
+      </w:r>
+      <w:r>
+        <w:rPr>
+          <w:rFonts w:ascii="Times New Roman" w:hAnsi="Times New Roman" w:cs="Times New Roman"/>
+          <w:sz w:val="24"/>
+          <w:szCs w:val="24"/>
+        </w:rPr>
+        <w:t xml:space="preserve"> - одноголосно</w:t>
+      </w:r>
+    </w:p>
+    <w:p>
+      <w:pPr>
+        <w:jc w:val="both"/>
+        <w:rPr>
+          <w:rFonts w:ascii="Times New Roman" w:eastAsia="Times New Roman" w:hAnsi="Times New Roman" w:cs="Times New Roman"/>
+          <w:color w:val="000000"/>
+          <w:sz w:val="24"/>
+          <w:szCs w:val="24"/>
+        </w:rPr>
+      </w:pPr>
+      <w:r>
+        <w:rPr>
+          <w:rFonts w:ascii="Times New Roman" w:eastAsia="Times New Roman" w:hAnsi="Times New Roman" w:cs="Times New Roman"/>
+          <w:color w:val="000000"/>
+          <w:sz w:val="24"/>
+          <w:szCs w:val="24"/>
+        </w:rPr>
+        <w:t>4.  СЛУХАЛИ : Н.</w:t>
+      </w:r>
+      <w:proofErr w:type="spellStart"/>
+      <w:r>
+        <w:rPr>
+          <w:rFonts w:ascii="Times New Roman" w:eastAsia="Times New Roman" w:hAnsi="Times New Roman" w:cs="Times New Roman"/>
+          <w:color w:val="000000"/>
+          <w:sz w:val="24"/>
+          <w:szCs w:val="24"/>
+        </w:rPr>
+        <w:t>Старак</w:t>
+      </w:r>
+      <w:proofErr w:type="spellEnd"/>
+      <w:r>
+        <w:rPr>
+          <w:rFonts w:ascii="Times New Roman" w:eastAsia="Times New Roman" w:hAnsi="Times New Roman" w:cs="Times New Roman"/>
+          <w:color w:val="000000"/>
+          <w:sz w:val="24"/>
+          <w:szCs w:val="24"/>
+        </w:rPr>
+        <w:t xml:space="preserve">  про затвердження структури та загальної чисельності апарату та виконавчих органів </w:t>
+      </w:r>
+      <w:proofErr w:type="spellStart"/>
+      <w:r>
+        <w:rPr>
+          <w:rFonts w:ascii="Times New Roman" w:eastAsia="Times New Roman" w:hAnsi="Times New Roman" w:cs="Times New Roman"/>
+          <w:color w:val="000000"/>
+          <w:sz w:val="24"/>
+          <w:szCs w:val="24"/>
+        </w:rPr>
+        <w:t>Жидачівської</w:t>
+      </w:r>
+      <w:proofErr w:type="spellEnd"/>
+      <w:r>
+        <w:rPr>
+          <w:rFonts w:ascii="Times New Roman" w:eastAsia="Times New Roman" w:hAnsi="Times New Roman" w:cs="Times New Roman"/>
+          <w:color w:val="000000"/>
+          <w:sz w:val="24"/>
+          <w:szCs w:val="24"/>
+        </w:rPr>
+        <w:t xml:space="preserve"> міської ради.</w:t>
+      </w:r>
+    </w:p>
+    <w:p>
+      <w:pPr>
+        <w:jc w:val="both"/>
+        <w:rPr>
+          <w:rFonts w:ascii="Times New Roman" w:eastAsia="Times New Roman" w:hAnsi="Times New Roman" w:cs="Times New Roman"/>
+          <w:color w:val="000000"/>
+          <w:sz w:val="24"/>
+          <w:szCs w:val="24"/>
+        </w:rPr>
+      </w:pPr>
+      <w:r>
+        <w:rPr>
+          <w:rFonts w:ascii="Times New Roman" w:hAnsi="Times New Roman" w:cs="Times New Roman"/>
+          <w:sz w:val="24"/>
+          <w:szCs w:val="24"/>
+        </w:rPr>
+        <w:t>РЕКОМЕНДУВАЛИ</w:t>
+      </w:r>
+      <w:r>
+        <w:rPr>
+          <w:rFonts w:ascii="Times New Roman" w:hAnsi="Times New Roman" w:cs="Times New Roman"/>
+          <w:sz w:val="24"/>
+          <w:szCs w:val="24"/>
+        </w:rPr>
+        <w:t>:</w:t>
+      </w:r>
+      <w:r>
+        <w:rPr>
+          <w:rFonts w:ascii="Times New Roman" w:hAnsi="Times New Roman" w:cs="Times New Roman"/>
+          <w:sz w:val="24"/>
+          <w:szCs w:val="24"/>
+        </w:rPr>
+        <w:t xml:space="preserve"> Підтримати  рішення  про</w:t>
+      </w:r>
+      <w:r>
+        <w:rPr>
+          <w:rFonts w:ascii="Times New Roman" w:hAnsi="Times New Roman" w:cs="Times New Roman"/>
+          <w:sz w:val="24"/>
+          <w:szCs w:val="24"/>
+        </w:rPr>
+        <w:t xml:space="preserve"> </w:t>
+      </w:r>
+      <w:r>
+        <w:rPr>
+          <w:rFonts w:ascii="Times New Roman" w:eastAsia="Times New Roman" w:hAnsi="Times New Roman" w:cs="Times New Roman"/>
+          <w:color w:val="000000"/>
+          <w:sz w:val="24"/>
+          <w:szCs w:val="24"/>
+        </w:rPr>
+        <w:t xml:space="preserve">затвердження структури та загальної чисельності апарату та виконавчих органів </w:t>
+      </w:r>
+      <w:proofErr w:type="spellStart"/>
+      <w:r>
+        <w:rPr>
+          <w:rFonts w:ascii="Times New Roman" w:eastAsia="Times New Roman" w:hAnsi="Times New Roman" w:cs="Times New Roman"/>
+          <w:color w:val="000000"/>
+          <w:sz w:val="24"/>
+          <w:szCs w:val="24"/>
+        </w:rPr>
+        <w:t>Жида</w:t>
+      </w:r>
+      <w:r>
+        <w:rPr>
+          <w:rFonts w:ascii="Times New Roman" w:eastAsia="Times New Roman" w:hAnsi="Times New Roman" w:cs="Times New Roman"/>
+          <w:color w:val="000000"/>
+          <w:sz w:val="24"/>
+          <w:szCs w:val="24"/>
+        </w:rPr>
+        <w:t>чівської</w:t>
+      </w:r>
+      <w:proofErr w:type="spellEnd"/>
+      <w:r>
+        <w:rPr>
+          <w:rFonts w:ascii="Times New Roman" w:eastAsia="Times New Roman" w:hAnsi="Times New Roman" w:cs="Times New Roman"/>
+          <w:color w:val="000000"/>
+          <w:sz w:val="24"/>
+          <w:szCs w:val="24"/>
+        </w:rPr>
+        <w:t xml:space="preserve"> міської ради.</w:t>
+      </w:r>
+    </w:p>
+    <w:p>
+      <w:pPr>
+        <w:jc w:val="both"/>
+        <w:rPr>
+          <w:rFonts w:ascii="Times New Roman" w:hAnsi="Times New Roman" w:cs="Times New Roman"/>
+          <w:sz w:val="24"/>
+          <w:szCs w:val="24"/>
+        </w:rPr>
+      </w:pPr>
+      <w:r>
+        <w:rPr>
+          <w:rFonts w:ascii="Times New Roman" w:hAnsi="Times New Roman" w:cs="Times New Roman"/>
+          <w:sz w:val="24"/>
+          <w:szCs w:val="24"/>
+        </w:rPr>
+        <w:t xml:space="preserve">ГОЛОСУВАЛИ: </w:t>
+      </w:r>
+      <w:r>
+        <w:rPr>
+          <w:rFonts w:ascii="Calibri" w:hAnsi="Calibri" w:cs="Calibri"/>
+          <w:sz w:val="24"/>
+          <w:szCs w:val="24"/>
+        </w:rPr>
+        <w:t>“</w:t>
+      </w:r>
+      <w:r>
+        <w:rPr>
+          <w:rFonts w:ascii="Times New Roman" w:hAnsi="Times New Roman" w:cs="Times New Roman"/>
+          <w:sz w:val="24"/>
+          <w:szCs w:val="24"/>
+        </w:rPr>
+        <w:t>за</w:t>
+      </w:r>
+      <w:r>
+        <w:rPr>
+          <w:rFonts w:ascii="Calibri" w:hAnsi="Calibri" w:cs="Calibri"/>
+          <w:sz w:val="24"/>
+          <w:szCs w:val="24"/>
+        </w:rPr>
+        <w:t>“</w:t>
+      </w:r>
+      <w:r>
+        <w:rPr>
+          <w:rFonts w:ascii="Times New Roman" w:hAnsi="Times New Roman" w:cs="Times New Roman"/>
+          <w:sz w:val="24"/>
+          <w:szCs w:val="24"/>
+        </w:rPr>
+        <w:t xml:space="preserve"> </w:t>
+      </w:r>
+      <w:r>
+        <w:rPr>
+          <w:rFonts w:ascii="Times New Roman" w:hAnsi="Times New Roman" w:cs="Times New Roman"/>
+          <w:sz w:val="24"/>
+          <w:szCs w:val="24"/>
+        </w:rPr>
+        <w:t>–</w:t>
+      </w:r>
+      <w:r>
+        <w:rPr>
+          <w:rFonts w:ascii="Times New Roman" w:hAnsi="Times New Roman" w:cs="Times New Roman"/>
+          <w:sz w:val="24"/>
+          <w:szCs w:val="24"/>
+        </w:rPr>
+        <w:t xml:space="preserve"> одноголосно</w:t>
+      </w:r>
+    </w:p>
+    <w:p>
+      <w:pPr>
+        <w:jc w:val="both"/>
+        <w:rPr>
+          <w:rFonts w:ascii="Times New Roman" w:hAnsi="Times New Roman" w:cs="Times New Roman"/>
+          <w:sz w:val="24"/>
+          <w:szCs w:val="24"/>
+        </w:rPr>
+      </w:pPr>
+      <w:r>
+        <w:rPr>
+          <w:rFonts w:ascii="Times New Roman" w:hAnsi="Times New Roman" w:cs="Times New Roman"/>
+          <w:sz w:val="24"/>
+          <w:szCs w:val="24"/>
+        </w:rPr>
+        <w:t>5.  СЛУХАЛИ : Ю.</w:t>
+      </w:r>
+      <w:proofErr w:type="spellStart"/>
+      <w:r>
+        <w:rPr>
+          <w:rFonts w:ascii="Times New Roman" w:hAnsi="Times New Roman" w:cs="Times New Roman"/>
+          <w:sz w:val="24"/>
+          <w:szCs w:val="24"/>
+        </w:rPr>
+        <w:t>Гурського</w:t>
+      </w:r>
+      <w:proofErr w:type="spellEnd"/>
+      <w:r>
+        <w:rPr>
+          <w:rFonts w:ascii="Times New Roman" w:hAnsi="Times New Roman" w:cs="Times New Roman"/>
+          <w:sz w:val="24"/>
+          <w:szCs w:val="24"/>
+        </w:rPr>
+        <w:t xml:space="preserve"> про</w:t>
+      </w:r>
+      <w:r>
+        <w:rPr>
+          <w:rFonts w:ascii="Times New Roman" w:hAnsi="Times New Roman" w:cs="Times New Roman"/>
+          <w:sz w:val="24"/>
+          <w:szCs w:val="24"/>
+        </w:rPr>
+        <w:t xml:space="preserve"> затвердження статуту </w:t>
+      </w:r>
+      <w:proofErr w:type="spellStart"/>
+      <w:r>
+        <w:rPr>
+          <w:rFonts w:ascii="Times New Roman" w:hAnsi="Times New Roman" w:cs="Times New Roman"/>
+          <w:sz w:val="24"/>
+          <w:szCs w:val="24"/>
+        </w:rPr>
+        <w:t>Жидачівського</w:t>
+      </w:r>
+      <w:proofErr w:type="spellEnd"/>
+      <w:r>
+        <w:rPr>
+          <w:rFonts w:ascii="Times New Roman" w:hAnsi="Times New Roman" w:cs="Times New Roman"/>
+          <w:sz w:val="24"/>
+          <w:szCs w:val="24"/>
+        </w:rPr>
+        <w:t xml:space="preserve"> закладу загальної середньої освіти  І – ІІІ ступеня № 2 </w:t>
+      </w:r>
+      <w:proofErr w:type="spellStart"/>
+      <w:r>
+        <w:rPr>
+          <w:rFonts w:ascii="Times New Roman" w:hAnsi="Times New Roman" w:cs="Times New Roman"/>
+          <w:sz w:val="24"/>
+          <w:szCs w:val="24"/>
+        </w:rPr>
+        <w:t>Жидачівської</w:t>
+      </w:r>
+      <w:proofErr w:type="spellEnd"/>
+      <w:r>
+        <w:rPr>
+          <w:rFonts w:ascii="Times New Roman" w:hAnsi="Times New Roman" w:cs="Times New Roman"/>
+          <w:sz w:val="24"/>
+          <w:szCs w:val="24"/>
+        </w:rPr>
+        <w:t xml:space="preserve"> міської ради Львівської області в новій редакції. Та про затвердження передавального акту </w:t>
+      </w:r>
+      <w:proofErr w:type="spellStart"/>
+      <w:r>
+        <w:rPr>
+          <w:rFonts w:ascii="Times New Roman" w:hAnsi="Times New Roman" w:cs="Times New Roman"/>
+          <w:sz w:val="24"/>
+          <w:szCs w:val="24"/>
+        </w:rPr>
+        <w:t>передачі-</w:t>
+      </w:r>
+      <w:proofErr w:type="spellEnd"/>
+      <w:r>
+        <w:rPr>
+          <w:rFonts w:ascii="Times New Roman" w:hAnsi="Times New Roman" w:cs="Times New Roman"/>
+          <w:sz w:val="24"/>
+          <w:szCs w:val="24"/>
+        </w:rPr>
+        <w:t xml:space="preserve"> прийняття основних засобів, необоротних активів, малоцінного </w:t>
+      </w:r>
+      <w:proofErr w:type="spellStart"/>
+      <w:r>
+        <w:rPr>
+          <w:rFonts w:ascii="Times New Roman" w:hAnsi="Times New Roman" w:cs="Times New Roman"/>
+          <w:sz w:val="24"/>
+          <w:szCs w:val="24"/>
+        </w:rPr>
+        <w:t>інвентаря</w:t>
+      </w:r>
+      <w:proofErr w:type="spellEnd"/>
+      <w:r>
+        <w:rPr>
+          <w:rFonts w:ascii="Times New Roman" w:hAnsi="Times New Roman" w:cs="Times New Roman"/>
+          <w:sz w:val="24"/>
+          <w:szCs w:val="24"/>
+        </w:rPr>
+        <w:t xml:space="preserve">, документації </w:t>
+      </w:r>
+      <w:proofErr w:type="spellStart"/>
+      <w:r>
+        <w:rPr>
+          <w:rFonts w:ascii="Times New Roman" w:hAnsi="Times New Roman" w:cs="Times New Roman"/>
+          <w:sz w:val="24"/>
+          <w:szCs w:val="24"/>
+        </w:rPr>
+        <w:t>Рогізнянської</w:t>
+      </w:r>
+      <w:proofErr w:type="spellEnd"/>
+      <w:r>
+        <w:rPr>
+          <w:rFonts w:ascii="Times New Roman" w:hAnsi="Times New Roman" w:cs="Times New Roman"/>
+          <w:sz w:val="24"/>
+          <w:szCs w:val="24"/>
+        </w:rPr>
+        <w:t xml:space="preserve"> гімназії </w:t>
+      </w:r>
+      <w:proofErr w:type="spellStart"/>
+      <w:r>
+        <w:rPr>
+          <w:rFonts w:ascii="Times New Roman" w:hAnsi="Times New Roman" w:cs="Times New Roman"/>
+          <w:sz w:val="24"/>
+          <w:szCs w:val="24"/>
+        </w:rPr>
+        <w:t>Жидачівської</w:t>
+      </w:r>
+      <w:proofErr w:type="spellEnd"/>
+      <w:r>
+        <w:rPr>
+          <w:rFonts w:ascii="Times New Roman" w:hAnsi="Times New Roman" w:cs="Times New Roman"/>
+          <w:sz w:val="24"/>
+          <w:szCs w:val="24"/>
+        </w:rPr>
+        <w:t xml:space="preserve"> міської ради Львівської області правонаступнику – </w:t>
+      </w:r>
+      <w:proofErr w:type="spellStart"/>
+      <w:r>
+        <w:rPr>
+          <w:rFonts w:ascii="Times New Roman" w:hAnsi="Times New Roman" w:cs="Times New Roman"/>
+          <w:sz w:val="24"/>
+          <w:szCs w:val="24"/>
+        </w:rPr>
+        <w:t>Жидачівському</w:t>
+      </w:r>
+      <w:proofErr w:type="spellEnd"/>
+      <w:r>
+        <w:rPr>
+          <w:rFonts w:ascii="Times New Roman" w:hAnsi="Times New Roman" w:cs="Times New Roman"/>
+          <w:sz w:val="24"/>
+          <w:szCs w:val="24"/>
+        </w:rPr>
+        <w:t xml:space="preserve"> закладу загальної середньої освіти І-ІІІ ступенів № 2 </w:t>
+      </w:r>
+      <w:proofErr w:type="spellStart"/>
+      <w:r>
+        <w:rPr>
+          <w:rFonts w:ascii="Times New Roman" w:hAnsi="Times New Roman" w:cs="Times New Roman"/>
+          <w:sz w:val="24"/>
+          <w:szCs w:val="24"/>
+        </w:rPr>
+        <w:t>Жидачівської</w:t>
+      </w:r>
+      <w:proofErr w:type="spellEnd"/>
+      <w:r>
+        <w:rPr>
+          <w:rFonts w:ascii="Times New Roman" w:hAnsi="Times New Roman" w:cs="Times New Roman"/>
+          <w:sz w:val="24"/>
+          <w:szCs w:val="24"/>
+        </w:rPr>
+        <w:t xml:space="preserve"> міської ради Львівської області.</w:t>
+      </w:r>
+    </w:p>
+    <w:p>
+      <w:pPr>
+        <w:jc w:val="both"/>
+        <w:rPr>
+          <w:rFonts w:ascii="Times New Roman" w:hAnsi="Times New Roman" w:cs="Times New Roman"/>
+          <w:sz w:val="24"/>
+          <w:szCs w:val="24"/>
+        </w:rPr>
+      </w:pPr>
+      <w:r>
+        <w:rPr>
+          <w:rFonts w:ascii="Times New Roman" w:hAnsi="Times New Roman" w:cs="Times New Roman"/>
+          <w:sz w:val="24"/>
+          <w:szCs w:val="24"/>
+        </w:rPr>
         <w:lastRenderedPageBreak/>
-        <w:t xml:space="preserve">1. СЛУХАЛИ: </w:t>
-      </w:r>
-      <w:r>
-        <w:rPr>
-          <w:rFonts w:ascii="Times New Roman" w:hAnsi="Times New Roman" w:cs="Times New Roman"/>
-          <w:sz w:val="24"/>
-          <w:szCs w:val="24"/>
-        </w:rPr>
-        <w:t xml:space="preserve">Н. Пастернак </w:t>
-      </w:r>
-      <w:r>
-        <w:rPr>
-          <w:rFonts w:ascii="Times New Roman" w:hAnsi="Times New Roman" w:cs="Times New Roman"/>
-          <w:sz w:val="24"/>
-          <w:szCs w:val="24"/>
-        </w:rPr>
-        <w:t xml:space="preserve">про </w:t>
-      </w:r>
-      <w:r>
-        <w:rPr>
-          <w:rFonts w:ascii="Times New Roman" w:hAnsi="Times New Roman" w:cs="Times New Roman"/>
-          <w:sz w:val="24"/>
-          <w:szCs w:val="24"/>
-        </w:rPr>
-        <w:t xml:space="preserve">порядок денний другої сесії </w:t>
+        <w:t>РЕКОМЕНДУВАЛИ</w:t>
+      </w:r>
+      <w:r>
+        <w:rPr>
+          <w:rFonts w:ascii="Times New Roman" w:hAnsi="Times New Roman" w:cs="Times New Roman"/>
+          <w:sz w:val="24"/>
+          <w:szCs w:val="24"/>
+        </w:rPr>
+        <w:t>:</w:t>
+      </w:r>
+      <w:r>
+        <w:rPr>
+          <w:rFonts w:ascii="Times New Roman" w:hAnsi="Times New Roman" w:cs="Times New Roman"/>
+          <w:sz w:val="24"/>
+          <w:szCs w:val="24"/>
+        </w:rPr>
+        <w:t xml:space="preserve"> Підтримати  рішення  про</w:t>
+      </w:r>
+      <w:r>
+        <w:rPr>
+          <w:rFonts w:ascii="Times New Roman" w:hAnsi="Times New Roman" w:cs="Times New Roman"/>
+          <w:sz w:val="24"/>
+          <w:szCs w:val="24"/>
+        </w:rPr>
+        <w:t xml:space="preserve"> </w:t>
+      </w:r>
+      <w:r>
+        <w:rPr>
+          <w:rFonts w:ascii="Times New Roman" w:hAnsi="Times New Roman" w:cs="Times New Roman"/>
+          <w:sz w:val="24"/>
+          <w:szCs w:val="24"/>
+        </w:rPr>
+        <w:t xml:space="preserve">затвердження статуту </w:t>
+      </w:r>
+      <w:proofErr w:type="spellStart"/>
+      <w:r>
+        <w:rPr>
+          <w:rFonts w:ascii="Times New Roman" w:hAnsi="Times New Roman" w:cs="Times New Roman"/>
+          <w:sz w:val="24"/>
+          <w:szCs w:val="24"/>
+        </w:rPr>
+        <w:t>Жидачівського</w:t>
+      </w:r>
+      <w:proofErr w:type="spellEnd"/>
+      <w:r>
+        <w:rPr>
+          <w:rFonts w:ascii="Times New Roman" w:hAnsi="Times New Roman" w:cs="Times New Roman"/>
+          <w:sz w:val="24"/>
+          <w:szCs w:val="24"/>
+        </w:rPr>
+        <w:t xml:space="preserve"> закладу загальної середньої освіти  І – ІІІ ступеня № 2 </w:t>
       </w:r>
       <w:proofErr w:type="spellStart"/>
       <w:r>
@@ -1386,23 +3125,115 @@
           <w:sz w:val="24"/>
           <w:szCs w:val="24"/>
         </w:rPr>
-        <w:t xml:space="preserve"> міської ради VIII скликання 2020-2025рр.</w:t>
-      </w:r>
-      <w:r>
-        <w:rPr>
-          <w:rFonts w:ascii="Times New Roman" w:hAnsi="Times New Roman" w:cs="Times New Roman"/>
-          <w:sz w:val="24"/>
-          <w:szCs w:val="24"/>
-        </w:rPr>
-        <w:t xml:space="preserve">, запланованої на 15.12.2022 </w:t>
-      </w:r>
-      <w:r>
-        <w:rPr>
-          <w:rFonts w:ascii="Times New Roman" w:hAnsi="Times New Roman" w:cs="Times New Roman"/>
-          <w:sz w:val="24"/>
-          <w:szCs w:val="24"/>
-        </w:rPr>
-        <w:t>р.</w:t>
+        <w:t xml:space="preserve"> міської ради Львівської області в новій редакції. Та про затвердження передавального акту </w:t>
+      </w:r>
+      <w:proofErr w:type="spellStart"/>
+      <w:r>
+        <w:rPr>
+          <w:rFonts w:ascii="Times New Roman" w:hAnsi="Times New Roman" w:cs="Times New Roman"/>
+          <w:sz w:val="24"/>
+          <w:szCs w:val="24"/>
+        </w:rPr>
+        <w:t>передачі-</w:t>
+      </w:r>
+      <w:proofErr w:type="spellEnd"/>
+      <w:r>
+        <w:rPr>
+          <w:rFonts w:ascii="Times New Roman" w:hAnsi="Times New Roman" w:cs="Times New Roman"/>
+          <w:sz w:val="24"/>
+          <w:szCs w:val="24"/>
+        </w:rPr>
+        <w:t xml:space="preserve"> прийняття основних засобів, необоротних активів, малоцінного </w:t>
+      </w:r>
+      <w:proofErr w:type="spellStart"/>
+      <w:r>
+        <w:rPr>
+          <w:rFonts w:ascii="Times New Roman" w:hAnsi="Times New Roman" w:cs="Times New Roman"/>
+          <w:sz w:val="24"/>
+          <w:szCs w:val="24"/>
+        </w:rPr>
+        <w:t>інвентаря</w:t>
+      </w:r>
+      <w:proofErr w:type="spellEnd"/>
+      <w:r>
+        <w:rPr>
+          <w:rFonts w:ascii="Times New Roman" w:hAnsi="Times New Roman" w:cs="Times New Roman"/>
+          <w:sz w:val="24"/>
+          <w:szCs w:val="24"/>
+        </w:rPr>
+        <w:t xml:space="preserve">, документації </w:t>
+      </w:r>
+      <w:proofErr w:type="spellStart"/>
+      <w:r>
+        <w:rPr>
+          <w:rFonts w:ascii="Times New Roman" w:hAnsi="Times New Roman" w:cs="Times New Roman"/>
+          <w:sz w:val="24"/>
+          <w:szCs w:val="24"/>
+        </w:rPr>
+        <w:t>Рогізнянської</w:t>
+      </w:r>
+      <w:proofErr w:type="spellEnd"/>
+      <w:r>
+        <w:rPr>
+          <w:rFonts w:ascii="Times New Roman" w:hAnsi="Times New Roman" w:cs="Times New Roman"/>
+          <w:sz w:val="24"/>
+          <w:szCs w:val="24"/>
+        </w:rPr>
+        <w:t xml:space="preserve"> гімназії </w:t>
+      </w:r>
+      <w:proofErr w:type="spellStart"/>
+      <w:r>
+        <w:rPr>
+          <w:rFonts w:ascii="Times New Roman" w:hAnsi="Times New Roman" w:cs="Times New Roman"/>
+          <w:sz w:val="24"/>
+          <w:szCs w:val="24"/>
+        </w:rPr>
+        <w:t>Жидачівської</w:t>
+      </w:r>
+      <w:proofErr w:type="spellEnd"/>
+      <w:r>
+        <w:rPr>
+          <w:rFonts w:ascii="Times New Roman" w:hAnsi="Times New Roman" w:cs="Times New Roman"/>
+          <w:sz w:val="24"/>
+          <w:szCs w:val="24"/>
+        </w:rPr>
+        <w:t xml:space="preserve"> міської ради Львівської області правонаступнику – </w:t>
+      </w:r>
+      <w:proofErr w:type="spellStart"/>
+      <w:r>
+        <w:rPr>
+          <w:rFonts w:ascii="Times New Roman" w:hAnsi="Times New Roman" w:cs="Times New Roman"/>
+          <w:sz w:val="24"/>
+          <w:szCs w:val="24"/>
+        </w:rPr>
+        <w:t>Жидачівському</w:t>
+      </w:r>
+      <w:proofErr w:type="spellEnd"/>
+      <w:r>
+        <w:rPr>
+          <w:rFonts w:ascii="Times New Roman" w:hAnsi="Times New Roman" w:cs="Times New Roman"/>
+          <w:sz w:val="24"/>
+          <w:szCs w:val="24"/>
+        </w:rPr>
+        <w:t xml:space="preserve"> закладу загальної середньої освіти І-ІІІ ступенів № 2 </w:t>
+      </w:r>
+      <w:proofErr w:type="spellStart"/>
+      <w:r>
+        <w:rPr>
+          <w:rFonts w:ascii="Times New Roman" w:hAnsi="Times New Roman" w:cs="Times New Roman"/>
+          <w:sz w:val="24"/>
+          <w:szCs w:val="24"/>
+        </w:rPr>
+        <w:t>Жидачівської</w:t>
+      </w:r>
+      <w:proofErr w:type="spellEnd"/>
+      <w:r>
+        <w:rPr>
+          <w:rFonts w:ascii="Times New Roman" w:hAnsi="Times New Roman" w:cs="Times New Roman"/>
+          <w:sz w:val="24"/>
+          <w:szCs w:val="24"/>
+        </w:rPr>
+        <w:t xml:space="preserve"> міської ради Львівської області.</w:t>
       </w:r>
     </w:p>
     <w:p>
@@ -1420,49 +3251,7 @@
           <w:sz w:val="24"/>
           <w:szCs w:val="24"/>
         </w:rPr>
-        <w:t>РЕКОМЕНДУВАЛИ</w:t>
-      </w:r>
-      <w:r>
-        <w:rPr>
-          <w:rFonts w:ascii="Times New Roman" w:hAnsi="Times New Roman" w:cs="Times New Roman"/>
-          <w:sz w:val="24"/>
-          <w:szCs w:val="24"/>
-        </w:rPr>
-        <w:t>:</w:t>
-      </w:r>
-      <w:r>
-        <w:rPr>
-          <w:rFonts w:ascii="Times New Roman" w:hAnsi="Times New Roman" w:cs="Times New Roman"/>
-          <w:sz w:val="24"/>
-          <w:szCs w:val="24"/>
-        </w:rPr>
-        <w:t xml:space="preserve"> </w:t>
-      </w:r>
-      <w:r>
-        <w:rPr>
-          <w:rFonts w:ascii="Times New Roman" w:hAnsi="Times New Roman" w:cs="Times New Roman"/>
-          <w:sz w:val="24"/>
-          <w:szCs w:val="24"/>
-        </w:rPr>
-        <w:t xml:space="preserve">Підтримати запропонований </w:t>
-      </w:r>
-      <w:proofErr w:type="spellStart"/>
-      <w:r>
-        <w:rPr>
-          <w:rFonts w:ascii="Times New Roman" w:hAnsi="Times New Roman" w:cs="Times New Roman"/>
-          <w:sz w:val="24"/>
-          <w:szCs w:val="24"/>
-        </w:rPr>
-        <w:t>прєкт</w:t>
-      </w:r>
-      <w:proofErr w:type="spellEnd"/>
-      <w:r>
-        <w:rPr>
-          <w:rFonts w:ascii="Times New Roman" w:hAnsi="Times New Roman" w:cs="Times New Roman"/>
-          <w:sz w:val="24"/>
-          <w:szCs w:val="24"/>
-        </w:rPr>
-        <w:t xml:space="preserve"> рішення </w:t>
+        <w:t xml:space="preserve">ГОЛОСУВАЛИ: </w:t>
       </w:r>
       <w:r>
         <w:rPr>
@@ -1478,41 +3267,23 @@
           <w:sz w:val="24"/>
           <w:szCs w:val="24"/>
         </w:rPr>
-        <w:t>Про порядок денний 23-ої</w:t>
-      </w:r>
-      <w:r>
-        <w:rPr>
-          <w:rFonts w:ascii="Times New Roman" w:hAnsi="Times New Roman" w:cs="Times New Roman"/>
-          <w:sz w:val="24"/>
-          <w:szCs w:val="24"/>
-        </w:rPr>
-        <w:t xml:space="preserve"> сесії </w:t>
-      </w:r>
-      <w:proofErr w:type="spellStart"/>
-      <w:r>
-        <w:rPr>
-          <w:rFonts w:ascii="Times New Roman" w:hAnsi="Times New Roman" w:cs="Times New Roman"/>
-          <w:sz w:val="24"/>
-          <w:szCs w:val="24"/>
-        </w:rPr>
-        <w:t>Жидачівської</w:t>
-      </w:r>
-      <w:proofErr w:type="spellEnd"/>
-      <w:r>
-        <w:rPr>
-          <w:rFonts w:ascii="Times New Roman" w:hAnsi="Times New Roman" w:cs="Times New Roman"/>
-          <w:sz w:val="24"/>
-          <w:szCs w:val="24"/>
-        </w:rPr>
-        <w:t xml:space="preserve"> міської ради VIII скликання 2020-2025рр.</w:t>
-      </w:r>
-      <w:r>
-        <w:rPr>
-          <w:rFonts w:ascii="Times New Roman" w:hAnsi="Times New Roman" w:cs="Times New Roman"/>
-          <w:sz w:val="24"/>
-          <w:szCs w:val="24"/>
-        </w:rPr>
-        <w:t>"</w:t>
+        <w:t>за</w:t>
+      </w:r>
+      <w:r>
+        <w:rPr>
+          <w:rFonts w:ascii="Calibri" w:hAnsi="Calibri" w:cs="Calibri"/>
+          <w:sz w:val="24"/>
+          <w:szCs w:val="24"/>
+        </w:rPr>
+        <w:t>“</w:t>
+      </w:r>
+      <w:r>
+        <w:rPr>
+          <w:rFonts w:ascii="Times New Roman" w:hAnsi="Times New Roman" w:cs="Times New Roman"/>
+          <w:sz w:val="24"/>
+          <w:szCs w:val="24"/>
+        </w:rPr>
+        <w:t xml:space="preserve"> – одноголосно</w:t>
       </w:r>
     </w:p>
     <w:p>
@@ -1524,486 +3295,8 @@
           <w:szCs w:val="24"/>
         </w:rPr>
       </w:pPr>
-      <w:r>
-        <w:rPr>
-          <w:rFonts w:ascii="Times New Roman" w:hAnsi="Times New Roman" w:cs="Times New Roman"/>
-          <w:sz w:val="24"/>
-          <w:szCs w:val="24"/>
-        </w:rPr>
-        <w:t xml:space="preserve">ГОЛОСУВАЛИ: </w:t>
-      </w:r>
-      <w:r>
-        <w:rPr>
-          <w:rFonts w:ascii="Calibri" w:hAnsi="Calibri" w:cs="Calibri"/>
-          <w:sz w:val="24"/>
-          <w:szCs w:val="24"/>
-        </w:rPr>
-        <w:t>“</w:t>
-      </w:r>
-      <w:r>
-        <w:rPr>
-          <w:rFonts w:ascii="Times New Roman" w:hAnsi="Times New Roman" w:cs="Times New Roman"/>
-          <w:sz w:val="24"/>
-          <w:szCs w:val="24"/>
-        </w:rPr>
-        <w:t>за</w:t>
-      </w:r>
-      <w:r>
-        <w:rPr>
-          <w:rFonts w:ascii="Calibri" w:hAnsi="Calibri" w:cs="Calibri"/>
-          <w:sz w:val="24"/>
-          <w:szCs w:val="24"/>
-        </w:rPr>
-        <w:t>“</w:t>
-      </w:r>
-      <w:r>
-        <w:rPr>
-          <w:rFonts w:ascii="Times New Roman" w:hAnsi="Times New Roman" w:cs="Times New Roman"/>
-          <w:sz w:val="24"/>
-          <w:szCs w:val="24"/>
-        </w:rPr>
-        <w:t xml:space="preserve"> - одноголосно</w:t>
-      </w:r>
-    </w:p>
-    <w:p>
-      <w:pPr>
-        <w:jc w:val="both"/>
-        <w:rPr>
-          <w:rFonts w:ascii="Times New Roman" w:eastAsia="Times New Roman" w:hAnsi="Times New Roman" w:cs="Times New Roman"/>
-          <w:color w:val="000000"/>
-          <w:sz w:val="24"/>
-          <w:szCs w:val="24"/>
-          <w:lang w:val="ru-RU"/>
-        </w:rPr>
-      </w:pPr>
-      <w:r>
-        <w:rPr>
-          <w:rFonts w:ascii="Times New Roman" w:hAnsi="Times New Roman" w:cs="Times New Roman"/>
-          <w:sz w:val="24"/>
-          <w:szCs w:val="24"/>
-        </w:rPr>
-        <w:t>2. СЛУХАЛИ:</w:t>
-      </w:r>
-      <w:r>
-        <w:rPr>
-          <w:rFonts w:ascii="Times New Roman" w:hAnsi="Times New Roman" w:cs="Times New Roman"/>
-          <w:sz w:val="24"/>
-          <w:szCs w:val="24"/>
-        </w:rPr>
-        <w:t xml:space="preserve"> </w:t>
-      </w:r>
-      <w:r>
-        <w:rPr>
-          <w:rFonts w:ascii="Times New Roman" w:hAnsi="Times New Roman" w:cs="Times New Roman"/>
-          <w:sz w:val="24"/>
-          <w:szCs w:val="24"/>
-        </w:rPr>
-        <w:t>І.</w:t>
-      </w:r>
-      <w:r>
-        <w:rPr>
-          <w:rFonts w:ascii="Times New Roman" w:hAnsi="Times New Roman" w:cs="Times New Roman"/>
-          <w:sz w:val="24"/>
-          <w:szCs w:val="24"/>
-        </w:rPr>
-        <w:t xml:space="preserve"> </w:t>
-      </w:r>
-      <w:proofErr w:type="spellStart"/>
-      <w:r>
-        <w:rPr>
-          <w:rFonts w:ascii="Times New Roman" w:hAnsi="Times New Roman" w:cs="Times New Roman"/>
-          <w:sz w:val="24"/>
-          <w:szCs w:val="24"/>
-        </w:rPr>
-        <w:t>Николин</w:t>
-      </w:r>
-      <w:proofErr w:type="spellEnd"/>
-      <w:r>
-        <w:rPr>
-          <w:rFonts w:ascii="Times New Roman" w:hAnsi="Times New Roman" w:cs="Times New Roman"/>
-          <w:sz w:val="24"/>
-          <w:szCs w:val="24"/>
-        </w:rPr>
-        <w:t xml:space="preserve"> </w:t>
-      </w:r>
-      <w:r>
-        <w:rPr>
-          <w:rFonts w:ascii="Times New Roman" w:eastAsia="Times New Roman" w:hAnsi="Times New Roman" w:cs="Times New Roman"/>
-          <w:color w:val="000000"/>
-          <w:sz w:val="24"/>
-          <w:szCs w:val="24"/>
-        </w:rPr>
-        <w:t>п</w:t>
-      </w:r>
-      <w:r>
-        <w:rPr>
-          <w:rFonts w:ascii="Times New Roman" w:eastAsia="Times New Roman" w:hAnsi="Times New Roman" w:cs="Times New Roman"/>
-          <w:color w:val="000000"/>
-          <w:sz w:val="24"/>
-          <w:szCs w:val="24"/>
-        </w:rPr>
-        <w:t>ро бюджет</w:t>
-      </w:r>
-      <w:r>
-        <w:rPr>
-          <w:rFonts w:ascii="Times New Roman" w:eastAsia="Times New Roman" w:hAnsi="Times New Roman" w:cs="Times New Roman"/>
-          <w:color w:val="000000"/>
-          <w:sz w:val="24"/>
-          <w:szCs w:val="24"/>
-        </w:rPr>
-        <w:t xml:space="preserve"> </w:t>
-      </w:r>
-      <w:proofErr w:type="spellStart"/>
-      <w:r>
-        <w:rPr>
-          <w:rFonts w:ascii="Times New Roman" w:eastAsia="Times New Roman" w:hAnsi="Times New Roman" w:cs="Times New Roman"/>
-          <w:color w:val="000000"/>
-          <w:sz w:val="24"/>
-          <w:szCs w:val="24"/>
-        </w:rPr>
-        <w:t>Жидачівської</w:t>
-      </w:r>
-      <w:proofErr w:type="spellEnd"/>
-      <w:r>
-        <w:rPr>
-          <w:rFonts w:ascii="Times New Roman" w:eastAsia="Times New Roman" w:hAnsi="Times New Roman" w:cs="Times New Roman"/>
-          <w:color w:val="000000"/>
-          <w:sz w:val="24"/>
-          <w:szCs w:val="24"/>
-        </w:rPr>
-        <w:t>   міської   територіально</w:t>
-      </w:r>
-      <w:r>
-        <w:rPr>
-          <w:rFonts w:ascii="Times New Roman" w:eastAsia="Times New Roman" w:hAnsi="Times New Roman" w:cs="Times New Roman"/>
-          <w:color w:val="000000"/>
-          <w:sz w:val="24"/>
-          <w:szCs w:val="24"/>
-        </w:rPr>
-        <w:t>ї  громади на 2023 рік.</w:t>
-      </w:r>
-    </w:p>
-    <w:p>
-      <w:pPr>
-        <w:jc w:val="both"/>
-        <w:rPr>
-          <w:rFonts w:ascii="Times New Roman" w:eastAsia="Times New Roman" w:hAnsi="Times New Roman" w:cs="Times New Roman"/>
-          <w:color w:val="000000"/>
-          <w:sz w:val="24"/>
-          <w:szCs w:val="24"/>
-        </w:rPr>
-      </w:pPr>
-      <w:r>
-        <w:rPr>
-          <w:rFonts w:ascii="Times New Roman" w:hAnsi="Times New Roman" w:cs="Times New Roman"/>
-          <w:sz w:val="24"/>
-          <w:szCs w:val="24"/>
-        </w:rPr>
-        <w:t>РЕКОМЕНДУВАЛИ</w:t>
-      </w:r>
-      <w:r>
-        <w:rPr>
-          <w:rFonts w:ascii="Times New Roman" w:hAnsi="Times New Roman" w:cs="Times New Roman"/>
-          <w:sz w:val="24"/>
-          <w:szCs w:val="24"/>
-        </w:rPr>
-        <w:t>:</w:t>
-      </w:r>
-      <w:r>
-        <w:rPr>
-          <w:rFonts w:ascii="Times New Roman" w:hAnsi="Times New Roman" w:cs="Times New Roman"/>
-          <w:sz w:val="24"/>
-          <w:szCs w:val="24"/>
-        </w:rPr>
-        <w:t xml:space="preserve"> Підтримати запропонований </w:t>
-      </w:r>
-      <w:proofErr w:type="spellStart"/>
-      <w:r>
-        <w:rPr>
-          <w:rFonts w:ascii="Times New Roman" w:hAnsi="Times New Roman" w:cs="Times New Roman"/>
-          <w:sz w:val="24"/>
-          <w:szCs w:val="24"/>
-        </w:rPr>
-        <w:t>прєкт</w:t>
-      </w:r>
-      <w:proofErr w:type="spellEnd"/>
-      <w:r>
-        <w:rPr>
-          <w:rFonts w:ascii="Times New Roman" w:hAnsi="Times New Roman" w:cs="Times New Roman"/>
-          <w:sz w:val="24"/>
-          <w:szCs w:val="24"/>
-        </w:rPr>
-        <w:t xml:space="preserve"> рішення </w:t>
-      </w:r>
-      <w:r>
-        <w:rPr>
-          <w:rFonts w:ascii="Times New Roman" w:eastAsia="Times New Roman" w:hAnsi="Times New Roman" w:cs="Times New Roman"/>
-          <w:color w:val="000000"/>
-          <w:sz w:val="24"/>
-          <w:szCs w:val="24"/>
-        </w:rPr>
-        <w:t>про бюджет</w:t>
-      </w:r>
-      <w:r>
-        <w:rPr>
-          <w:rFonts w:ascii="Times New Roman" w:eastAsia="Times New Roman" w:hAnsi="Times New Roman" w:cs="Times New Roman"/>
-          <w:color w:val="000000"/>
-          <w:sz w:val="24"/>
-          <w:szCs w:val="24"/>
-        </w:rPr>
-        <w:t xml:space="preserve"> </w:t>
-      </w:r>
-      <w:proofErr w:type="spellStart"/>
-      <w:r>
-        <w:rPr>
-          <w:rFonts w:ascii="Times New Roman" w:eastAsia="Times New Roman" w:hAnsi="Times New Roman" w:cs="Times New Roman"/>
-          <w:color w:val="000000"/>
-          <w:sz w:val="24"/>
-          <w:szCs w:val="24"/>
-        </w:rPr>
-        <w:t>Жидачівської</w:t>
-      </w:r>
-      <w:proofErr w:type="spellEnd"/>
-      <w:r>
-        <w:rPr>
-          <w:rFonts w:ascii="Times New Roman" w:eastAsia="Times New Roman" w:hAnsi="Times New Roman" w:cs="Times New Roman"/>
-          <w:color w:val="000000"/>
-          <w:sz w:val="24"/>
-          <w:szCs w:val="24"/>
-        </w:rPr>
-        <w:t>   міської   територіально</w:t>
-      </w:r>
-      <w:r>
-        <w:rPr>
-          <w:rFonts w:ascii="Times New Roman" w:eastAsia="Times New Roman" w:hAnsi="Times New Roman" w:cs="Times New Roman"/>
-          <w:color w:val="000000"/>
-          <w:sz w:val="24"/>
-          <w:szCs w:val="24"/>
-        </w:rPr>
-        <w:t>ї  громади</w:t>
-      </w:r>
-      <w:r>
-        <w:rPr>
-          <w:rFonts w:ascii="Times New Roman" w:eastAsia="Times New Roman" w:hAnsi="Times New Roman" w:cs="Times New Roman"/>
-          <w:color w:val="000000"/>
-          <w:sz w:val="24"/>
-          <w:szCs w:val="24"/>
-        </w:rPr>
-        <w:t xml:space="preserve"> </w:t>
-      </w:r>
-      <w:r>
-        <w:rPr>
-          <w:rFonts w:ascii="Times New Roman" w:eastAsia="Times New Roman" w:hAnsi="Times New Roman" w:cs="Times New Roman"/>
-          <w:color w:val="000000"/>
-          <w:sz w:val="24"/>
-          <w:szCs w:val="24"/>
-        </w:rPr>
-        <w:t xml:space="preserve"> на </w:t>
-      </w:r>
-      <w:r>
-        <w:rPr>
-          <w:rFonts w:ascii="Times New Roman" w:eastAsia="Times New Roman" w:hAnsi="Times New Roman" w:cs="Times New Roman"/>
-          <w:color w:val="000000"/>
-          <w:sz w:val="24"/>
-          <w:szCs w:val="24"/>
-        </w:rPr>
-        <w:t xml:space="preserve"> </w:t>
-      </w:r>
-      <w:r>
-        <w:rPr>
-          <w:rFonts w:ascii="Times New Roman" w:eastAsia="Times New Roman" w:hAnsi="Times New Roman" w:cs="Times New Roman"/>
-          <w:color w:val="000000"/>
-          <w:sz w:val="24"/>
-          <w:szCs w:val="24"/>
-        </w:rPr>
-        <w:t>2023 рік.</w:t>
-      </w:r>
-    </w:p>
-    <w:p>
-      <w:pPr>
-        <w:jc w:val="both"/>
-        <w:rPr>
-          <w:rFonts w:ascii="Times New Roman" w:hAnsi="Times New Roman" w:cs="Times New Roman"/>
-          <w:sz w:val="24"/>
-          <w:szCs w:val="24"/>
-        </w:rPr>
-      </w:pPr>
-      <w:r>
-        <w:rPr>
-          <w:rFonts w:ascii="Times New Roman" w:hAnsi="Times New Roman" w:cs="Times New Roman"/>
-          <w:sz w:val="24"/>
-          <w:szCs w:val="24"/>
-        </w:rPr>
-        <w:t xml:space="preserve">3. СЛУХАЛИ: </w:t>
-      </w:r>
-    </w:p>
-    <w:p>
-      <w:pPr>
-        <w:jc w:val="both"/>
-        <w:rPr>
-          <w:rFonts w:ascii="Times New Roman" w:hAnsi="Times New Roman" w:cs="Times New Roman"/>
-          <w:sz w:val="24"/>
-          <w:szCs w:val="24"/>
-        </w:rPr>
-      </w:pPr>
-      <w:r>
-        <w:rPr>
-          <w:rFonts w:ascii="Times New Roman" w:hAnsi="Times New Roman" w:cs="Times New Roman"/>
-          <w:sz w:val="24"/>
-          <w:szCs w:val="24"/>
-        </w:rPr>
-        <w:t>РЕКОМЕНДУВАЛИ</w:t>
-      </w:r>
-      <w:r>
-        <w:rPr>
-          <w:rFonts w:ascii="Times New Roman" w:hAnsi="Times New Roman" w:cs="Times New Roman"/>
-          <w:sz w:val="24"/>
-          <w:szCs w:val="24"/>
-        </w:rPr>
-        <w:t>:</w:t>
-      </w:r>
-      <w:r>
-        <w:rPr>
-          <w:rFonts w:ascii="Times New Roman" w:hAnsi="Times New Roman" w:cs="Times New Roman"/>
-          <w:sz w:val="24"/>
-          <w:szCs w:val="24"/>
-        </w:rPr>
-        <w:t xml:space="preserve"> Підтримати запропонований </w:t>
-      </w:r>
-      <w:proofErr w:type="spellStart"/>
-      <w:r>
-        <w:rPr>
-          <w:rFonts w:ascii="Times New Roman" w:hAnsi="Times New Roman" w:cs="Times New Roman"/>
-          <w:sz w:val="24"/>
-          <w:szCs w:val="24"/>
-        </w:rPr>
-        <w:t>прєкт</w:t>
-      </w:r>
-      <w:proofErr w:type="spellEnd"/>
-      <w:r>
-        <w:rPr>
-          <w:rFonts w:ascii="Times New Roman" w:hAnsi="Times New Roman" w:cs="Times New Roman"/>
-          <w:sz w:val="24"/>
-          <w:szCs w:val="24"/>
-        </w:rPr>
-        <w:t xml:space="preserve"> рішення </w:t>
-      </w:r>
-      <w:r>
-        <w:rPr>
-          <w:rFonts w:ascii="Calibri" w:hAnsi="Calibri" w:cs="Calibri"/>
-          <w:sz w:val="24"/>
-          <w:szCs w:val="24"/>
-        </w:rPr>
-        <w:t>“</w:t>
-      </w:r>
-      <w:r>
-        <w:rPr>
-          <w:rFonts w:ascii="Times New Roman" w:hAnsi="Times New Roman" w:cs="Times New Roman"/>
-          <w:sz w:val="24"/>
-          <w:szCs w:val="24"/>
-        </w:rPr>
-        <w:t>Про</w:t>
-      </w:r>
-      <w:r>
-        <w:rPr>
-          <w:rFonts w:ascii="Times New Roman" w:hAnsi="Times New Roman" w:cs="Times New Roman"/>
-          <w:sz w:val="24"/>
-          <w:szCs w:val="24"/>
-        </w:rPr>
-        <w:t xml:space="preserve"> </w:t>
-      </w:r>
-      <w:r>
-        <w:rPr>
-          <w:rFonts w:ascii="Times New Roman" w:hAnsi="Times New Roman" w:cs="Times New Roman"/>
-          <w:sz w:val="24"/>
-          <w:szCs w:val="24"/>
-        </w:rPr>
-        <w:t xml:space="preserve">бюджет </w:t>
-      </w:r>
-      <w:proofErr w:type="spellStart"/>
-      <w:r>
-        <w:rPr>
-          <w:rFonts w:ascii="Times New Roman" w:hAnsi="Times New Roman" w:cs="Times New Roman"/>
-          <w:sz w:val="24"/>
-          <w:szCs w:val="24"/>
-        </w:rPr>
-        <w:t>Жидачівської</w:t>
-      </w:r>
-      <w:proofErr w:type="spellEnd"/>
-      <w:r>
-        <w:rPr>
-          <w:rFonts w:ascii="Times New Roman" w:hAnsi="Times New Roman" w:cs="Times New Roman"/>
-          <w:sz w:val="24"/>
-          <w:szCs w:val="24"/>
-        </w:rPr>
-        <w:t xml:space="preserve"> міської територіальної громади на 2021 рік</w:t>
-      </w:r>
-      <w:r>
-        <w:rPr>
-          <w:rFonts w:ascii="Times New Roman" w:hAnsi="Times New Roman" w:cs="Times New Roman"/>
-          <w:sz w:val="24"/>
-          <w:szCs w:val="24"/>
-        </w:rPr>
-        <w:t xml:space="preserve"> </w:t>
-      </w:r>
-      <w:r>
-        <w:rPr>
-          <w:rFonts w:ascii="Times New Roman" w:hAnsi="Times New Roman" w:cs="Times New Roman"/>
-          <w:sz w:val="24"/>
-          <w:szCs w:val="24"/>
-        </w:rPr>
-        <w:t>"</w:t>
-      </w:r>
-    </w:p>
-    <w:p>
-      <w:pPr>
-        <w:jc w:val="both"/>
-        <w:rPr>
-          <w:rFonts w:ascii="Times New Roman" w:hAnsi="Times New Roman" w:cs="Times New Roman"/>
-          <w:sz w:val="24"/>
-          <w:szCs w:val="24"/>
-        </w:rPr>
-      </w:pPr>
-      <w:r>
-        <w:rPr>
-          <w:rFonts w:ascii="Times New Roman" w:hAnsi="Times New Roman" w:cs="Times New Roman"/>
-          <w:sz w:val="24"/>
-          <w:szCs w:val="24"/>
-        </w:rPr>
-        <w:t xml:space="preserve">ГОЛОСУВАЛИ: </w:t>
-      </w:r>
-      <w:r>
-        <w:rPr>
-          <w:rFonts w:ascii="Calibri" w:hAnsi="Calibri" w:cs="Calibri"/>
-          <w:sz w:val="24"/>
-          <w:szCs w:val="24"/>
-        </w:rPr>
-        <w:t>“</w:t>
-      </w:r>
-      <w:r>
-        <w:rPr>
-          <w:rFonts w:ascii="Times New Roman" w:hAnsi="Times New Roman" w:cs="Times New Roman"/>
-          <w:sz w:val="24"/>
-          <w:szCs w:val="24"/>
-        </w:rPr>
-        <w:t>за</w:t>
-      </w:r>
-      <w:r>
-        <w:rPr>
-          <w:rFonts w:ascii="Calibri" w:hAnsi="Calibri" w:cs="Calibri"/>
-          <w:sz w:val="24"/>
-          <w:szCs w:val="24"/>
-        </w:rPr>
-        <w:t>“</w:t>
-      </w:r>
-      <w:r>
-        <w:rPr>
-          <w:rFonts w:ascii="Times New Roman" w:hAnsi="Times New Roman" w:cs="Times New Roman"/>
-          <w:sz w:val="24"/>
-          <w:szCs w:val="24"/>
-        </w:rPr>
-        <w:t xml:space="preserve"> - одноголосно</w:t>
-      </w:r>
+      <w:bookmarkStart w:id="0" w:name="_GoBack"/>
+      <w:bookmarkEnd w:id="0"/>
     </w:p>
     <w:p>
       <w:pPr>
@@ -2101,8 +3394,6 @@
         </w:rPr>
         <w:t>А. ШВЕД</w:t>
       </w:r>
-      <w:bookmarkStart w:id="0" w:name="_GoBack"/>
-      <w:bookmarkEnd w:id="0"/>
     </w:p>
     <w:sectPr>
       <w:pgSz w:w="11906" w:h="16838"/>
